--- a/Adetoun/files/Adetoun.docx
+++ b/Adetoun/files/Adetoun.docx
@@ -20,7 +20,7 @@
         <mc:AlternateContent>
           <mc:Choice Requires="wps">
             <w:drawing>
-              <wp:anchor distT="0" distB="0" distL="114300" distR="114300" simplePos="0" relativeHeight="251660288" behindDoc="0" locked="0" layoutInCell="1" allowOverlap="1" wp14:anchorId="32E9BDB4" wp14:editId="122E55FD">
+              <wp:anchor distT="0" distB="0" distL="114300" distR="114300" simplePos="0" relativeHeight="251659264" behindDoc="0" locked="0" layoutInCell="1" allowOverlap="1" wp14:anchorId="32E9BDB4" wp14:editId="51D82926">
                 <wp:simplePos x="0" y="0"/>
                 <wp:positionH relativeFrom="column">
                   <wp:posOffset>20320</wp:posOffset>
@@ -131,7 +131,7 @@
           </mc:Choice>
           <mc:Fallback>
             <w:pict>
-              <v:roundrect w14:anchorId="32E9BDB4" id="AutoShape 9" o:spid="_x0000_s1026" style="position:absolute;margin-left:1.6pt;margin-top:-74.55pt;width:254.7pt;height:189.15pt;z-index:251660288;visibility:visible;mso-wrap-style:square;mso-width-percent:0;mso-height-percent:0;mso-wrap-distance-left:9pt;mso-wrap-distance-top:0;mso-wrap-distance-right:9pt;mso-wrap-distance-bottom:0;mso-position-horizontal:absolute;mso-position-horizontal-relative:text;mso-position-vertical:absolute;mso-position-vertical-relative:text;mso-width-percent:0;mso-height-percent:0;mso-width-relative:page;mso-height-relative:page;v-text-anchor:top" arcsize="3483f" o:gfxdata="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" fillcolor="#31225f" strokecolor="#31225f">
+              <v:roundrect w14:anchorId="32E9BDB4" id="AutoShape 9" o:spid="_x0000_s1026" style="position:absolute;margin-left:1.6pt;margin-top:-74.55pt;width:254.7pt;height:189.15pt;z-index:251659264;visibility:visible;mso-wrap-style:square;mso-width-percent:0;mso-height-percent:0;mso-wrap-distance-left:9pt;mso-wrap-distance-top:0;mso-wrap-distance-right:9pt;mso-wrap-distance-bottom:0;mso-position-horizontal:absolute;mso-position-horizontal-relative:text;mso-position-vertical:absolute;mso-position-vertical-relative:text;mso-width-percent:0;mso-height-percent:0;mso-width-relative:page;mso-height-relative:page;v-text-anchor:top" arcsize="3483f" o:gfxdata="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" fillcolor="#31225f" strokecolor="#31225f">
                 <v:textbox>
                   <w:txbxContent>
                     <w:p>
@@ -378,7 +378,7 @@
         <mc:AlternateContent>
           <mc:Choice Requires="wps">
             <w:drawing>
-              <wp:anchor distT="0" distB="0" distL="114300" distR="114300" simplePos="0" relativeHeight="251659264" behindDoc="0" locked="0" layoutInCell="1" allowOverlap="1" wp14:anchorId="0955E9B7" wp14:editId="36A9ED64">
+              <wp:anchor distT="0" distB="0" distL="114300" distR="114300" simplePos="0" relativeHeight="251658240" behindDoc="0" locked="0" layoutInCell="1" allowOverlap="1" wp14:anchorId="0955E9B7" wp14:editId="6CAF8133">
                 <wp:simplePos x="0" y="0"/>
                 <wp:positionH relativeFrom="column">
                   <wp:posOffset>3746500</wp:posOffset>
@@ -432,6 +432,7 @@
                                 <w:lang w:val="en-US"/>
                               </w:rPr>
                             </w:pPr>
+                            <w:proofErr w:type="spellStart"/>
                             <w:r>
                               <w:rPr>
                                 <w:rFonts w:ascii="Manjari" w:hAnsi="Manjari" w:cs="Manjari"/>
@@ -439,7 +440,37 @@
                                 <w:szCs w:val="111"/>
                                 <w:lang w:val="en-US"/>
                               </w:rPr>
-                              <w:t xml:space="preserve">Adetoun Olayemi </w:t>
+                              <w:t>Adetoun</w:t>
+                            </w:r>
+                            <w:proofErr w:type="spellEnd"/>
+                            <w:r>
+                              <w:rPr>
+                                <w:rFonts w:ascii="Manjari" w:hAnsi="Manjari" w:cs="Manjari"/>
+                                <w:sz w:val="111"/>
+                                <w:szCs w:val="111"/>
+                                <w:lang w:val="en-US"/>
+                              </w:rPr>
+                              <w:t xml:space="preserve"> </w:t>
+                            </w:r>
+                            <w:proofErr w:type="spellStart"/>
+                            <w:r>
+                              <w:rPr>
+                                <w:rFonts w:ascii="Manjari" w:hAnsi="Manjari" w:cs="Manjari"/>
+                                <w:sz w:val="111"/>
+                                <w:szCs w:val="111"/>
+                                <w:lang w:val="en-US"/>
+                              </w:rPr>
+                              <w:t>Olayemi</w:t>
+                            </w:r>
+                            <w:proofErr w:type="spellEnd"/>
+                            <w:r>
+                              <w:rPr>
+                                <w:rFonts w:ascii="Manjari" w:hAnsi="Manjari" w:cs="Manjari"/>
+                                <w:sz w:val="111"/>
+                                <w:szCs w:val="111"/>
+                                <w:lang w:val="en-US"/>
+                              </w:rPr>
+                              <w:t xml:space="preserve"> </w:t>
                             </w:r>
                           </w:p>
                         </w:txbxContent>
@@ -461,7 +492,7 @@
           </mc:Choice>
           <mc:Fallback>
             <w:pict>
-              <v:roundrect w14:anchorId="0955E9B7" id="AutoShape 4" o:spid="_x0000_s1027" style="position:absolute;margin-left:295pt;margin-top:8.75pt;width:475.5pt;height:69pt;z-index:251659264;visibility:visible;mso-wrap-style:square;mso-width-percent:0;mso-height-percent:0;mso-wrap-distance-left:9pt;mso-wrap-distance-top:0;mso-wrap-distance-right:9pt;mso-wrap-distance-bottom:0;mso-position-horizontal:absolute;mso-position-horizontal-relative:text;mso-position-vertical:absolute;mso-position-vertical-relative:text;mso-width-percent:0;mso-height-percent:0;mso-width-relative:page;mso-height-relative:page;v-text-anchor:top" arcsize="10923f" o:gfxdata="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" fillcolor="#31225f" strokecolor="#380070">
+              <v:roundrect w14:anchorId="0955E9B7" id="AutoShape 4" o:spid="_x0000_s1027" style="position:absolute;margin-left:295pt;margin-top:8.75pt;width:475.5pt;height:69pt;z-index:251658240;visibility:visible;mso-wrap-style:square;mso-width-percent:0;mso-height-percent:0;mso-wrap-distance-left:9pt;mso-wrap-distance-top:0;mso-wrap-distance-right:9pt;mso-wrap-distance-bottom:0;mso-position-horizontal:absolute;mso-position-horizontal-relative:text;mso-position-vertical:absolute;mso-position-vertical-relative:text;mso-width-percent:0;mso-height-percent:0;mso-width-relative:page;mso-height-relative:page;v-text-anchor:top" arcsize="10923f" o:gfxdata="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" fillcolor="#31225f" strokecolor="#380070">
                 <v:textbox>
                   <w:txbxContent>
                     <w:p>
@@ -473,6 +504,7 @@
                           <w:lang w:val="en-US"/>
                         </w:rPr>
                       </w:pPr>
+                      <w:proofErr w:type="spellStart"/>
                       <w:r>
                         <w:rPr>
                           <w:rFonts w:ascii="Manjari" w:hAnsi="Manjari" w:cs="Manjari"/>
@@ -480,7 +512,37 @@
                           <w:szCs w:val="111"/>
                           <w:lang w:val="en-US"/>
                         </w:rPr>
-                        <w:t xml:space="preserve">Adetoun Olayemi </w:t>
+                        <w:t>Adetoun</w:t>
+                      </w:r>
+                      <w:proofErr w:type="spellEnd"/>
+                      <w:r>
+                        <w:rPr>
+                          <w:rFonts w:ascii="Manjari" w:hAnsi="Manjari" w:cs="Manjari"/>
+                          <w:sz w:val="111"/>
+                          <w:szCs w:val="111"/>
+                          <w:lang w:val="en-US"/>
+                        </w:rPr>
+                        <w:t xml:space="preserve"> </w:t>
+                      </w:r>
+                      <w:proofErr w:type="spellStart"/>
+                      <w:r>
+                        <w:rPr>
+                          <w:rFonts w:ascii="Manjari" w:hAnsi="Manjari" w:cs="Manjari"/>
+                          <w:sz w:val="111"/>
+                          <w:szCs w:val="111"/>
+                          <w:lang w:val="en-US"/>
+                        </w:rPr>
+                        <w:t>Olayemi</w:t>
+                      </w:r>
+                      <w:proofErr w:type="spellEnd"/>
+                      <w:r>
+                        <w:rPr>
+                          <w:rFonts w:ascii="Manjari" w:hAnsi="Manjari" w:cs="Manjari"/>
+                          <w:sz w:val="111"/>
+                          <w:szCs w:val="111"/>
+                          <w:lang w:val="en-US"/>
+                        </w:rPr>
+                        <w:t xml:space="preserve"> </w:t>
                       </w:r>
                     </w:p>
                   </w:txbxContent>
@@ -1010,7 +1072,7 @@
         <mc:AlternateContent>
           <mc:Choice Requires="wps">
             <w:drawing>
-              <wp:anchor distT="0" distB="0" distL="114300" distR="114300" simplePos="0" relativeHeight="251661312" behindDoc="0" locked="0" layoutInCell="1" allowOverlap="1" wp14:anchorId="2791426C" wp14:editId="47C48E84">
+              <wp:anchor distT="0" distB="0" distL="114300" distR="114300" simplePos="0" relativeHeight="251660288" behindDoc="0" locked="0" layoutInCell="1" allowOverlap="1" wp14:anchorId="2791426C" wp14:editId="23FC7F09">
                 <wp:simplePos x="0" y="0"/>
                 <wp:positionH relativeFrom="column">
                   <wp:posOffset>6985</wp:posOffset>
@@ -1107,7 +1169,7 @@
           </mc:Choice>
           <mc:Fallback>
             <w:pict>
-              <v:roundrect w14:anchorId="2791426C" id="AutoShape 10" o:spid="_x0000_s1028" style="position:absolute;margin-left:.55pt;margin-top:4.5pt;width:74.15pt;height:84.9pt;z-index:251661312;visibility:visible;mso-wrap-style:square;mso-width-percent:0;mso-height-percent:0;mso-wrap-distance-left:9pt;mso-wrap-distance-top:0;mso-wrap-distance-right:9pt;mso-wrap-distance-bottom:0;mso-position-horizontal:absolute;mso-position-horizontal-relative:text;mso-position-vertical:absolute;mso-position-vertical-relative:text;mso-width-percent:0;mso-height-percent:0;mso-width-relative:page;mso-height-relative:page;v-text-anchor:top" arcsize="10923f" o:gfxdata="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" fillcolor="#31225f" strokecolor="#31225f">
+              <v:roundrect w14:anchorId="2791426C" id="AutoShape 10" o:spid="_x0000_s1028" style="position:absolute;margin-left:.55pt;margin-top:4.5pt;width:74.15pt;height:84.9pt;z-index:251660288;visibility:visible;mso-wrap-style:square;mso-width-percent:0;mso-height-percent:0;mso-wrap-distance-left:9pt;mso-wrap-distance-top:0;mso-wrap-distance-right:9pt;mso-wrap-distance-bottom:0;mso-position-horizontal:absolute;mso-position-horizontal-relative:text;mso-position-vertical:absolute;mso-position-vertical-relative:text;mso-width-percent:0;mso-height-percent:0;mso-width-relative:page;mso-height-relative:page;v-text-anchor:top" arcsize="10923f" o:gfxdata="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" fillcolor="#31225f" strokecolor="#31225f">
                 <v:textbox>
                   <w:txbxContent>
                     <w:p>
@@ -2404,6 +2466,7 @@
         </w:rPr>
         <w:t xml:space="preserve"> </w:t>
       </w:r>
+      <w:proofErr w:type="spellStart"/>
       <w:r>
         <w:rPr>
           <w:rFonts w:ascii="Manjari" w:eastAsia="Arial" w:hAnsi="Manjari" w:cs="Manjari"/>
@@ -2418,7 +2481,16 @@
           <w:color w:val="595959" w:themeColor="text1" w:themeTint="A6"/>
           <w:sz w:val="45"/>
         </w:rPr>
-        <w:t>ockups to actual</w:t>
+        <w:t>ockups</w:t>
+      </w:r>
+      <w:proofErr w:type="spellEnd"/>
+      <w:r>
+        <w:rPr>
+          <w:rFonts w:ascii="Manjari" w:eastAsia="Arial" w:hAnsi="Manjari" w:cs="Manjari"/>
+          <w:color w:val="595959" w:themeColor="text1" w:themeTint="A6"/>
+          <w:sz w:val="45"/>
+        </w:rPr>
+        <w:t xml:space="preserve"> to actual</w:t>
       </w:r>
       <w:r>
         <w:rPr>
@@ -2750,15 +2822,33 @@
           <w:color w:val="595959" w:themeColor="text1" w:themeTint="A6"/>
           <w:sz w:val="45"/>
         </w:rPr>
-        <w:t xml:space="preserve"> JQ</w:t>
-      </w:r>
+        <w:t xml:space="preserve"> </w:t>
+      </w:r>
+      <w:proofErr w:type="spellStart"/>
       <w:r>
         <w:rPr>
           <w:rFonts w:ascii="Manjari" w:eastAsia="Arial" w:hAnsi="Manjari" w:cs="Manjari"/>
           <w:color w:val="595959" w:themeColor="text1" w:themeTint="A6"/>
           <w:sz w:val="45"/>
         </w:rPr>
-        <w:t xml:space="preserve">uery and </w:t>
+        <w:t>JQ</w:t>
+      </w:r>
+      <w:r>
+        <w:rPr>
+          <w:rFonts w:ascii="Manjari" w:eastAsia="Arial" w:hAnsi="Manjari" w:cs="Manjari"/>
+          <w:color w:val="595959" w:themeColor="text1" w:themeTint="A6"/>
+          <w:sz w:val="45"/>
+        </w:rPr>
+        <w:t>uery</w:t>
+      </w:r>
+      <w:proofErr w:type="spellEnd"/>
+      <w:r>
+        <w:rPr>
+          <w:rFonts w:ascii="Manjari" w:eastAsia="Arial" w:hAnsi="Manjari" w:cs="Manjari"/>
+          <w:color w:val="595959" w:themeColor="text1" w:themeTint="A6"/>
+          <w:sz w:val="45"/>
+        </w:rPr>
+        <w:t xml:space="preserve"> and </w:t>
       </w:r>
       <w:r>
         <w:rPr>
@@ -2859,8 +2949,18 @@
           <w:color w:val="595959" w:themeColor="text1" w:themeTint="A6"/>
           <w:sz w:val="45"/>
         </w:rPr>
-        <w:t xml:space="preserve"> using VisualStudio</w:t>
-      </w:r>
+        <w:t xml:space="preserve"> using </w:t>
+      </w:r>
+      <w:proofErr w:type="spellStart"/>
+      <w:r>
+        <w:rPr>
+          <w:rFonts w:ascii="Manjari" w:eastAsia="Arial" w:hAnsi="Manjari" w:cs="Manjari"/>
+          <w:color w:val="595959" w:themeColor="text1" w:themeTint="A6"/>
+          <w:sz w:val="45"/>
+        </w:rPr>
+        <w:t>VisualStudio</w:t>
+      </w:r>
+      <w:proofErr w:type="spellEnd"/>
     </w:p>
     <w:p>
       <w:pPr>
@@ -2892,7 +2992,7 @@
         <mc:AlternateContent>
           <mc:Choice Requires="wps">
             <w:drawing>
-              <wp:anchor distT="0" distB="0" distL="114300" distR="114300" simplePos="0" relativeHeight="251662336" behindDoc="0" locked="0" layoutInCell="1" allowOverlap="1" wp14:anchorId="2791426C" wp14:editId="0AFA26BE">
+              <wp:anchor distT="0" distB="0" distL="114300" distR="114300" simplePos="0" relativeHeight="251661312" behindDoc="0" locked="0" layoutInCell="1" allowOverlap="1" wp14:anchorId="2791426C" wp14:editId="28A23956">
                 <wp:simplePos x="0" y="0"/>
                 <wp:positionH relativeFrom="column">
                   <wp:posOffset>6985</wp:posOffset>
@@ -3011,7 +3111,7 @@
           </mc:Choice>
           <mc:Fallback>
             <w:pict>
-              <v:roundrect w14:anchorId="2791426C" id="AutoShape 11" o:spid="_x0000_s1029" style="position:absolute;margin-left:.55pt;margin-top:1.55pt;width:74.15pt;height:84.9pt;z-index:251662336;visibility:visible;mso-wrap-style:square;mso-width-percent:0;mso-height-percent:0;mso-wrap-distance-left:9pt;mso-wrap-distance-top:0;mso-wrap-distance-right:9pt;mso-wrap-distance-bottom:0;mso-position-horizontal:absolute;mso-position-horizontal-relative:text;mso-position-vertical:absolute;mso-position-vertical-relative:text;mso-width-percent:0;mso-height-percent:0;mso-width-relative:page;mso-height-relative:page;v-text-anchor:top" arcsize="10923f" o:gfxdata="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" fillcolor="#31225f" strokecolor="#31225f">
+              <v:roundrect w14:anchorId="2791426C" id="AutoShape 11" o:spid="_x0000_s1029" style="position:absolute;margin-left:.55pt;margin-top:1.55pt;width:74.15pt;height:84.9pt;z-index:251661312;visibility:visible;mso-wrap-style:square;mso-width-percent:0;mso-height-percent:0;mso-wrap-distance-left:9pt;mso-wrap-distance-top:0;mso-wrap-distance-right:9pt;mso-wrap-distance-bottom:0;mso-position-horizontal:absolute;mso-position-horizontal-relative:text;mso-position-vertical:absolute;mso-position-vertical-relative:text;mso-width-percent:0;mso-height-percent:0;mso-width-relative:page;mso-height-relative:page;v-text-anchor:top" arcsize="10923f" o:gfxdata="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" fillcolor="#31225f" strokecolor="#31225f">
                 <v:textbox>
                   <w:txbxContent>
                     <w:p>
@@ -3289,6 +3389,7 @@
         </w:rPr>
         <w:tab/>
       </w:r>
+      <w:proofErr w:type="spellStart"/>
       <w:r>
         <w:rPr>
           <w:rFonts w:ascii="Manjari" w:eastAsia="Arial" w:hAnsi="Manjari" w:cs="Manjari"/>
@@ -3297,7 +3398,18 @@
           <w:sz w:val="50"/>
           <w:szCs w:val="50"/>
         </w:rPr>
-        <w:t>Bacbcock University</w:t>
+        <w:t>Bacbcock</w:t>
+      </w:r>
+      <w:proofErr w:type="spellEnd"/>
+      <w:r>
+        <w:rPr>
+          <w:rFonts w:ascii="Manjari" w:eastAsia="Arial" w:hAnsi="Manjari" w:cs="Manjari"/>
+          <w:b/>
+          <w:bCs/>
+          <w:sz w:val="50"/>
+          <w:szCs w:val="50"/>
+        </w:rPr>
+        <w:t xml:space="preserve"> University</w:t>
       </w:r>
     </w:p>
     <w:p>
@@ -3524,6 +3636,7 @@
               </w:rPr>
               <w:t>a</w:t>
             </w:r>
+            <w:proofErr w:type="spellStart"/>
             <w:r>
               <w:rPr>
                 <w:rFonts w:ascii="Manjari" w:eastAsia="Arial" w:hAnsi="Manjari" w:cs="Manjari"/>
@@ -3535,6 +3648,7 @@
               </w:rPr>
               <w:t>ter</w:t>
             </w:r>
+            <w:proofErr w:type="spellEnd"/>
             <w:r>
               <w:rPr>
                 <w:rFonts w:ascii="Manjari" w:eastAsia="Arial" w:hAnsi="Manjari" w:cs="Manjari"/>
@@ -3769,16 +3883,16 @@
         <mc:AlternateContent>
           <mc:Choice Requires="wps">
             <w:drawing>
-              <wp:anchor distT="0" distB="0" distL="114300" distR="114300" simplePos="0" relativeHeight="251663360" behindDoc="0" locked="0" layoutInCell="1" allowOverlap="1" wp14:anchorId="2791426C" wp14:editId="41551DE9">
+              <wp:anchor distT="0" distB="0" distL="114300" distR="114300" simplePos="0" relativeHeight="251662336" behindDoc="0" locked="0" layoutInCell="1" allowOverlap="1" wp14:anchorId="2791426C" wp14:editId="235FE5E0">
                 <wp:simplePos x="0" y="0"/>
                 <wp:positionH relativeFrom="column">
                   <wp:posOffset>-93345</wp:posOffset>
                 </wp:positionH>
                 <wp:positionV relativeFrom="paragraph">
-                  <wp:posOffset>8890</wp:posOffset>
+                  <wp:posOffset>-232723</wp:posOffset>
                 </wp:positionV>
                 <wp:extent cx="941705" cy="1078230"/>
-                <wp:effectExtent l="11430" t="8890" r="8890" b="8255"/>
+                <wp:effectExtent l="0" t="0" r="10795" b="26670"/>
                 <wp:wrapNone/>
                 <wp:docPr id="2" name="AutoShape 12"/>
                 <wp:cNvGraphicFramePr>
@@ -3888,7 +4002,7 @@
           </mc:Choice>
           <mc:Fallback>
             <w:pict>
-              <v:roundrect w14:anchorId="2791426C" id="AutoShape 12" o:spid="_x0000_s1030" style="position:absolute;margin-left:-7.35pt;margin-top:.7pt;width:74.15pt;height:84.9pt;z-index:251663360;visibility:visible;mso-wrap-style:square;mso-width-percent:0;mso-height-percent:0;mso-wrap-distance-left:9pt;mso-wrap-distance-top:0;mso-wrap-distance-right:9pt;mso-wrap-distance-bottom:0;mso-position-horizontal:absolute;mso-position-horizontal-relative:text;mso-position-vertical:absolute;mso-position-vertical-relative:text;mso-width-percent:0;mso-height-percent:0;mso-width-relative:page;mso-height-relative:page;v-text-anchor:top" arcsize="10923f" o:gfxdata="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" fillcolor="#31225f" strokecolor="#31225f">
+              <v:roundrect w14:anchorId="2791426C" id="AutoShape 12" o:spid="_x0000_s1030" style="position:absolute;margin-left:-7.35pt;margin-top:-18.3pt;width:74.15pt;height:84.9pt;z-index:251662336;visibility:visible;mso-wrap-style:square;mso-width-percent:0;mso-height-percent:0;mso-wrap-distance-left:9pt;mso-wrap-distance-top:0;mso-wrap-distance-right:9pt;mso-wrap-distance-bottom:0;mso-position-horizontal:absolute;mso-position-horizontal-relative:text;mso-position-vertical:absolute;mso-position-vertical-relative:text;mso-width-percent:0;mso-height-percent:0;mso-width-relative:page;mso-height-relative:page;v-text-anchor:top" arcsize="10923f" o:gfxdata="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" fillcolor="#31225f" strokecolor="#31225f">
                 <v:textbox>
                   <w:txbxContent>
                     <w:p>
@@ -3956,22 +4070,6 @@
     </w:p>
     <w:p>
       <w:pPr>
-        <w:spacing w:line="260" w:lineRule="exact"/>
-        <w:rPr>
-          <w:rFonts w:ascii="Manjari" w:eastAsia="Times New Roman" w:hAnsi="Manjari" w:cs="Manjari"/>
-        </w:rPr>
-      </w:pPr>
-    </w:p>
-    <w:p>
-      <w:pPr>
-        <w:spacing w:line="260" w:lineRule="exact"/>
-        <w:rPr>
-          <w:rFonts w:ascii="Manjari" w:eastAsia="Times New Roman" w:hAnsi="Manjari" w:cs="Manjari"/>
-        </w:rPr>
-      </w:pPr>
-    </w:p>
-    <w:p>
-      <w:pPr>
         <w:tabs>
           <w:tab w:val="left" w:pos="2000"/>
         </w:tabs>
@@ -4067,14 +4165,6 @@
     </w:p>
     <w:p>
       <w:pPr>
-        <w:spacing w:line="200" w:lineRule="exact"/>
-        <w:rPr>
-          <w:rFonts w:ascii="Manjari" w:eastAsia="Times New Roman" w:hAnsi="Manjari" w:cs="Manjari"/>
-        </w:rPr>
-      </w:pPr>
-    </w:p>
-    <w:p>
-      <w:pPr>
         <w:spacing w:line="340" w:lineRule="exact"/>
         <w:rPr>
           <w:rFonts w:ascii="Manjari" w:eastAsia="Times New Roman" w:hAnsi="Manjari" w:cs="Manjari"/>
@@ -4082,139 +4172,186 @@
       </w:pPr>
       <w:r>
         <w:rPr>
+          <w:rFonts w:ascii="Manjari" w:eastAsia="Times New Roman" w:hAnsi="Manjari" w:cs="Manjari"/>
           <w:noProof/>
         </w:rPr>
-        <w:drawing>
-          <wp:anchor distT="0" distB="0" distL="114300" distR="114300" simplePos="0" relativeHeight="251664384" behindDoc="0" locked="0" layoutInCell="1" allowOverlap="1" wp14:anchorId="4044DC34" wp14:editId="0758E1F2">
-            <wp:simplePos x="0" y="0"/>
-            <wp:positionH relativeFrom="column">
-              <wp:posOffset>9823450</wp:posOffset>
-            </wp:positionH>
-            <wp:positionV relativeFrom="paragraph">
-              <wp:posOffset>193362</wp:posOffset>
-            </wp:positionV>
-            <wp:extent cx="4421505" cy="393700"/>
-            <wp:effectExtent l="0" t="0" r="0" b="6350"/>
-            <wp:wrapNone/>
-            <wp:docPr id="12" name="Picture 1"/>
-            <wp:cNvGraphicFramePr>
-              <a:graphicFrameLocks xmlns:a="http://schemas.openxmlformats.org/drawingml/2006/main" noChangeAspect="1"/>
-            </wp:cNvGraphicFramePr>
-            <a:graphic xmlns:a="http://schemas.openxmlformats.org/drawingml/2006/main">
-              <a:graphicData uri="http://schemas.openxmlformats.org/drawingml/2006/picture">
-                <pic:pic xmlns:pic="http://schemas.openxmlformats.org/drawingml/2006/picture">
-                  <pic:nvPicPr>
-                    <pic:cNvPr id="0" name="Picture 1"/>
-                    <pic:cNvPicPr>
-                      <a:picLocks noChangeAspect="1" noChangeArrowheads="1"/>
-                    </pic:cNvPicPr>
-                  </pic:nvPicPr>
-                  <pic:blipFill>
-                    <a:blip r:embed="rId6">
-                      <a:extLst>
-                        <a:ext uri="{28A0092B-C50C-407E-A947-70E740481C1C}">
-                          <a14:useLocalDpi xmlns:a14="http://schemas.microsoft.com/office/drawing/2010/main" val="0"/>
-                        </a:ext>
-                      </a:extLst>
-                    </a:blip>
-                    <a:srcRect/>
-                    <a:stretch>
-                      <a:fillRect/>
-                    </a:stretch>
-                  </pic:blipFill>
-                  <pic:spPr bwMode="auto">
-                    <a:xfrm>
-                      <a:off x="0" y="0"/>
-                      <a:ext cx="4421505" cy="393700"/>
-                    </a:xfrm>
-                    <a:prstGeom prst="rect">
-                      <a:avLst/>
-                    </a:prstGeom>
-                    <a:noFill/>
-                    <a:ln>
-                      <a:noFill/>
-                    </a:ln>
-                  </pic:spPr>
-                </pic:pic>
-              </a:graphicData>
-            </a:graphic>
-            <wp14:sizeRelH relativeFrom="margin">
-              <wp14:pctWidth>0</wp14:pctWidth>
-            </wp14:sizeRelH>
-          </wp:anchor>
-        </w:drawing>
-      </w:r>
-      <w:r>
-        <w:rPr>
-          <w:rFonts w:ascii="Manjari" w:eastAsia="Arial" w:hAnsi="Manjari" w:cs="Manjari"/>
-          <w:noProof/>
-          <w:sz w:val="42"/>
-        </w:rPr>
-        <w:drawing>
-          <wp:anchor distT="0" distB="0" distL="114300" distR="114300" simplePos="0" relativeHeight="251658240" behindDoc="1" locked="0" layoutInCell="1" allowOverlap="1" wp14:anchorId="086EDD38" wp14:editId="0E882488">
-            <wp:simplePos x="0" y="0"/>
-            <wp:positionH relativeFrom="page">
-              <wp:posOffset>3070746</wp:posOffset>
-            </wp:positionH>
-            <wp:positionV relativeFrom="page">
-              <wp:posOffset>2210937</wp:posOffset>
-            </wp:positionV>
-            <wp:extent cx="5553075" cy="2645827"/>
-            <wp:effectExtent l="0" t="0" r="0" b="2540"/>
-            <wp:wrapNone/>
-            <wp:docPr id="3" name="Picture 3"/>
-            <wp:cNvGraphicFramePr>
-              <a:graphicFrameLocks xmlns:a="http://schemas.openxmlformats.org/drawingml/2006/main" noChangeAspect="1"/>
-            </wp:cNvGraphicFramePr>
-            <a:graphic xmlns:a="http://schemas.openxmlformats.org/drawingml/2006/main">
-              <a:graphicData uri="http://schemas.openxmlformats.org/drawingml/2006/picture">
-                <pic:pic xmlns:pic="http://schemas.openxmlformats.org/drawingml/2006/picture">
-                  <pic:nvPicPr>
-                    <pic:cNvPr id="0" name="Picture 3"/>
-                    <pic:cNvPicPr>
-                      <a:picLocks noChangeAspect="1" noChangeArrowheads="1"/>
-                    </pic:cNvPicPr>
-                  </pic:nvPicPr>
-                  <pic:blipFill rotWithShape="1">
-                    <a:blip r:embed="rId7">
-                      <a:extLst>
-                        <a:ext uri="{28A0092B-C50C-407E-A947-70E740481C1C}">
-                          <a14:useLocalDpi xmlns:a14="http://schemas.microsoft.com/office/drawing/2010/main" val="0"/>
-                        </a:ext>
-                      </a:extLst>
-                    </a:blip>
-                    <a:srcRect l="22101" t="9453" r="42638" b="79181"/>
-                    <a:stretch/>
-                  </pic:blipFill>
-                  <pic:spPr bwMode="auto">
-                    <a:xfrm>
-                      <a:off x="0" y="0"/>
-                      <a:ext cx="5553075" cy="2645827"/>
-                    </a:xfrm>
-                    <a:prstGeom prst="rect">
-                      <a:avLst/>
-                    </a:prstGeom>
-                    <a:noFill/>
-                    <a:ln>
-                      <a:noFill/>
-                    </a:ln>
-                    <a:extLst>
-                      <a:ext uri="{53640926-AAD7-44D8-BBD7-CCE9431645EC}">
-                        <a14:shadowObscured xmlns:a14="http://schemas.microsoft.com/office/drawing/2010/main"/>
-                      </a:ext>
-                    </a:extLst>
-                  </pic:spPr>
-                </pic:pic>
-              </a:graphicData>
-            </a:graphic>
-            <wp14:sizeRelH relativeFrom="page">
-              <wp14:pctWidth>0</wp14:pctWidth>
-            </wp14:sizeRelH>
-            <wp14:sizeRelV relativeFrom="page">
-              <wp14:pctHeight>0</wp14:pctHeight>
-            </wp14:sizeRelV>
-          </wp:anchor>
-        </w:drawing>
+        <mc:AlternateContent>
+          <mc:Choice Requires="wpg">
+            <w:drawing>
+              <wp:anchor distT="0" distB="0" distL="114300" distR="114300" simplePos="0" relativeHeight="251670528" behindDoc="1" locked="0" layoutInCell="1" allowOverlap="1" wp14:anchorId="74A4AA62" wp14:editId="627D4535">
+                <wp:simplePos x="0" y="0"/>
+                <wp:positionH relativeFrom="column">
+                  <wp:posOffset>2085975</wp:posOffset>
+                </wp:positionH>
+                <wp:positionV relativeFrom="paragraph">
+                  <wp:posOffset>35873</wp:posOffset>
+                </wp:positionV>
+                <wp:extent cx="12649911" cy="2809600"/>
+                <wp:effectExtent l="0" t="0" r="0" b="0"/>
+                <wp:wrapNone/>
+                <wp:docPr id="17" name="Group 17"/>
+                <wp:cNvGraphicFramePr/>
+                <a:graphic xmlns:a="http://schemas.openxmlformats.org/drawingml/2006/main">
+                  <a:graphicData uri="http://schemas.microsoft.com/office/word/2010/wordprocessingGroup">
+                    <wpg:wgp>
+                      <wpg:cNvGrpSpPr/>
+                      <wpg:grpSpPr>
+                        <a:xfrm>
+                          <a:off x="0" y="0"/>
+                          <a:ext cx="12649911" cy="2809600"/>
+                          <a:chOff x="0" y="0"/>
+                          <a:chExt cx="12649911" cy="2809600"/>
+                        </a:xfrm>
+                      </wpg:grpSpPr>
+                      <pic:pic xmlns:pic="http://schemas.openxmlformats.org/drawingml/2006/picture">
+                        <pic:nvPicPr>
+                          <pic:cNvPr id="3" name="Picture 3"/>
+                          <pic:cNvPicPr>
+                            <a:picLocks noChangeAspect="1"/>
+                          </pic:cNvPicPr>
+                        </pic:nvPicPr>
+                        <pic:blipFill rotWithShape="1">
+                          <a:blip r:embed="rId8">
+                            <a:extLst>
+                              <a:ext uri="{28A0092B-C50C-407E-A947-70E740481C1C}">
+                                <a14:useLocalDpi xmlns:a14="http://schemas.microsoft.com/office/drawing/2010/main" val="0"/>
+                              </a:ext>
+                            </a:extLst>
+                          </a:blip>
+                          <a:srcRect l="22101" t="9453" r="42638" b="79181"/>
+                          <a:stretch/>
+                        </pic:blipFill>
+                        <pic:spPr bwMode="auto">
+                          <a:xfrm>
+                            <a:off x="0" y="0"/>
+                            <a:ext cx="5553075" cy="2645410"/>
+                          </a:xfrm>
+                          <a:prstGeom prst="rect">
+                            <a:avLst/>
+                          </a:prstGeom>
+                          <a:noFill/>
+                          <a:ln>
+                            <a:noFill/>
+                          </a:ln>
+                          <a:extLst>
+                            <a:ext uri="{53640926-AAD7-44D8-BBD7-CCE9431645EC}">
+                              <a14:shadowObscured xmlns:a14="http://schemas.microsoft.com/office/drawing/2010/main"/>
+                            </a:ext>
+                          </a:extLst>
+                        </pic:spPr>
+                      </pic:pic>
+                      <pic:pic xmlns:pic="http://schemas.openxmlformats.org/drawingml/2006/picture">
+                        <pic:nvPicPr>
+                          <pic:cNvPr id="12" name="Picture 1"/>
+                          <pic:cNvPicPr>
+                            <a:picLocks noChangeAspect="1"/>
+                          </pic:cNvPicPr>
+                        </pic:nvPicPr>
+                        <pic:blipFill>
+                          <a:blip r:embed="rId9">
+                            <a:extLst>
+                              <a:ext uri="{28A0092B-C50C-407E-A947-70E740481C1C}">
+                                <a14:useLocalDpi xmlns:a14="http://schemas.microsoft.com/office/drawing/2010/main" val="0"/>
+                              </a:ext>
+                            </a:extLst>
+                          </a:blip>
+                          <a:srcRect/>
+                          <a:stretch>
+                            <a:fillRect/>
+                          </a:stretch>
+                        </pic:blipFill>
+                        <pic:spPr bwMode="auto">
+                          <a:xfrm>
+                            <a:off x="7670042" y="95534"/>
+                            <a:ext cx="4421505" cy="393700"/>
+                          </a:xfrm>
+                          <a:prstGeom prst="rect">
+                            <a:avLst/>
+                          </a:prstGeom>
+                          <a:noFill/>
+                          <a:ln>
+                            <a:noFill/>
+                          </a:ln>
+                        </pic:spPr>
+                      </pic:pic>
+                      <pic:pic xmlns:pic="http://schemas.openxmlformats.org/drawingml/2006/picture">
+                        <pic:nvPicPr>
+                          <pic:cNvPr id="10" name="Picture 10"/>
+                          <pic:cNvPicPr>
+                            <a:picLocks noChangeAspect="1"/>
+                          </pic:cNvPicPr>
+                        </pic:nvPicPr>
+                        <pic:blipFill rotWithShape="1">
+                          <a:blip r:embed="rId8">
+                            <a:extLst>
+                              <a:ext uri="{28A0092B-C50C-407E-A947-70E740481C1C}">
+                                <a14:useLocalDpi xmlns:a14="http://schemas.microsoft.com/office/drawing/2010/main" val="0"/>
+                              </a:ext>
+                            </a:extLst>
+                          </a:blip>
+                          <a:srcRect l="22101" t="21178" r="42638" b="70151"/>
+                          <a:stretch/>
+                        </pic:blipFill>
+                        <pic:spPr bwMode="auto">
+                          <a:xfrm>
+                            <a:off x="7096836" y="791570"/>
+                            <a:ext cx="5553075" cy="2018030"/>
+                          </a:xfrm>
+                          <a:prstGeom prst="rect">
+                            <a:avLst/>
+                          </a:prstGeom>
+                          <a:noFill/>
+                          <a:ln>
+                            <a:noFill/>
+                          </a:ln>
+                          <a:extLst>
+                            <a:ext uri="{53640926-AAD7-44D8-BBD7-CCE9431645EC}">
+                              <a14:shadowObscured xmlns:a14="http://schemas.microsoft.com/office/drawing/2010/main"/>
+                            </a:ext>
+                          </a:extLst>
+                        </pic:spPr>
+                      </pic:pic>
+                    </wpg:wgp>
+                  </a:graphicData>
+                </a:graphic>
+              </wp:anchor>
+            </w:drawing>
+          </mc:Choice>
+          <mc:Fallback>
+            <w:pict>
+              <v:group w14:anchorId="177575C2" id="Group 17" o:spid="_x0000_s1026" style="position:absolute;margin-left:164.25pt;margin-top:2.8pt;width:996.05pt;height:221.25pt;z-index:-251645952" coordsize="126499,28096" o:gfxdata="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">
+                <v:shapetype id="_x0000_t75" coordsize="21600,21600" o:spt="75" o:preferrelative="t" path="m@4@5l@4@11@9@11@9@5xe" filled="f" stroked="f">
+                  <v:stroke joinstyle="miter"/>
+                  <v:formulas>
+                    <v:f eqn="if lineDrawn pixelLineWidth 0"/>
+                    <v:f eqn="sum @0 1 0"/>
+                    <v:f eqn="sum 0 0 @1"/>
+                    <v:f eqn="prod @2 1 2"/>
+                    <v:f eqn="prod @3 21600 pixelWidth"/>
+                    <v:f eqn="prod @3 21600 pixelHeight"/>
+                    <v:f eqn="sum @0 0 1"/>
+                    <v:f eqn="prod @6 1 2"/>
+                    <v:f eqn="prod @7 21600 pixelWidth"/>
+                    <v:f eqn="sum @8 21600 0"/>
+                    <v:f eqn="prod @7 21600 pixelHeight"/>
+                    <v:f eqn="sum @10 21600 0"/>
+                  </v:formulas>
+                  <v:path o:extrusionok="f" gradientshapeok="t" o:connecttype="rect"/>
+                  <o:lock v:ext="edit" aspectratio="t"/>
+                </v:shapetype>
+                <v:shape id="Picture 3" o:spid="_x0000_s1027" type="#_x0000_t75" style="position:absolute;width:55530;height:26454;visibility:visible;mso-wrap-style:square" o:gfxdata="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">
+                  <v:imagedata r:id="rId10" o:title="" croptop="6195f" cropbottom="51892f" cropleft="14484f" cropright="27943f"/>
+                </v:shape>
+                <v:shape id="Picture 1" o:spid="_x0000_s1028" type="#_x0000_t75" style="position:absolute;left:76700;top:955;width:44215;height:3937;visibility:visible;mso-wrap-style:square" o:gfxdata="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">
+                  <v:imagedata r:id="rId11" o:title=""/>
+                </v:shape>
+                <v:shape id="Picture 10" o:spid="_x0000_s1029" type="#_x0000_t75" style="position:absolute;left:70968;top:7915;width:55531;height:20181;visibility:visible;mso-wrap-style:square" o:gfxdata="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">
+                  <v:imagedata r:id="rId10" o:title="" croptop="13879f" cropbottom="45974f" cropleft="14484f" cropright="27943f"/>
+                </v:shape>
+              </v:group>
+            </w:pict>
+          </mc:Fallback>
+        </mc:AlternateContent>
       </w:r>
     </w:p>
     <w:p>
@@ -4267,6 +4404,7 @@
         </w:rPr>
         <w:tab/>
       </w:r>
+      <w:proofErr w:type="spellStart"/>
       <w:r>
         <w:rPr>
           <w:rFonts w:ascii="Manjari" w:eastAsia="Arial" w:hAnsi="Manjari" w:cs="Manjari"/>
@@ -4277,6 +4415,7 @@
         </w:rPr>
         <w:t>JQuery</w:t>
       </w:r>
+      <w:proofErr w:type="spellEnd"/>
     </w:p>
     <w:p>
       <w:pPr>
@@ -4295,78 +4434,6 @@
           <w:rFonts w:ascii="Manjari" w:eastAsia="Times New Roman" w:hAnsi="Manjari" w:cs="Manjari"/>
         </w:rPr>
       </w:pPr>
-      <w:r>
-        <w:rPr>
-          <w:rFonts w:ascii="Manjari" w:eastAsia="Arial" w:hAnsi="Manjari" w:cs="Manjari"/>
-          <w:noProof/>
-          <w:sz w:val="42"/>
-        </w:rPr>
-        <w:drawing>
-          <wp:anchor distT="0" distB="0" distL="114300" distR="114300" simplePos="0" relativeHeight="251670528" behindDoc="1" locked="0" layoutInCell="1" allowOverlap="1" wp14:anchorId="42C48CD4" wp14:editId="3679EE8B">
-            <wp:simplePos x="0" y="0"/>
-            <wp:positionH relativeFrom="page">
-              <wp:posOffset>10166350</wp:posOffset>
-            </wp:positionH>
-            <wp:positionV relativeFrom="page">
-              <wp:posOffset>3004507</wp:posOffset>
-            </wp:positionV>
-            <wp:extent cx="5553075" cy="2018030"/>
-            <wp:effectExtent l="0" t="0" r="9525" b="1270"/>
-            <wp:wrapNone/>
-            <wp:docPr id="10" name="Picture 10"/>
-            <wp:cNvGraphicFramePr>
-              <a:graphicFrameLocks xmlns:a="http://schemas.openxmlformats.org/drawingml/2006/main" noChangeAspect="1"/>
-            </wp:cNvGraphicFramePr>
-            <a:graphic xmlns:a="http://schemas.openxmlformats.org/drawingml/2006/main">
-              <a:graphicData uri="http://schemas.openxmlformats.org/drawingml/2006/picture">
-                <pic:pic xmlns:pic="http://schemas.openxmlformats.org/drawingml/2006/picture">
-                  <pic:nvPicPr>
-                    <pic:cNvPr id="0" name="Picture 3"/>
-                    <pic:cNvPicPr>
-                      <a:picLocks noChangeAspect="1" noChangeArrowheads="1"/>
-                    </pic:cNvPicPr>
-                  </pic:nvPicPr>
-                  <pic:blipFill rotWithShape="1">
-                    <a:blip r:embed="rId7">
-                      <a:extLst>
-                        <a:ext uri="{28A0092B-C50C-407E-A947-70E740481C1C}">
-                          <a14:useLocalDpi xmlns:a14="http://schemas.microsoft.com/office/drawing/2010/main" val="0"/>
-                        </a:ext>
-                      </a:extLst>
-                    </a:blip>
-                    <a:srcRect l="22101" t="21178" r="42638" b="70151"/>
-                    <a:stretch/>
-                  </pic:blipFill>
-                  <pic:spPr bwMode="auto">
-                    <a:xfrm>
-                      <a:off x="0" y="0"/>
-                      <a:ext cx="5553075" cy="2018030"/>
-                    </a:xfrm>
-                    <a:prstGeom prst="rect">
-                      <a:avLst/>
-                    </a:prstGeom>
-                    <a:noFill/>
-                    <a:ln>
-                      <a:noFill/>
-                    </a:ln>
-                    <a:extLst>
-                      <a:ext uri="{53640926-AAD7-44D8-BBD7-CCE9431645EC}">
-                        <a14:shadowObscured xmlns:a14="http://schemas.microsoft.com/office/drawing/2010/main"/>
-                      </a:ext>
-                    </a:extLst>
-                  </pic:spPr>
-                </pic:pic>
-              </a:graphicData>
-            </a:graphic>
-            <wp14:sizeRelH relativeFrom="page">
-              <wp14:pctWidth>0</wp14:pctWidth>
-            </wp14:sizeRelH>
-            <wp14:sizeRelV relativeFrom="page">
-              <wp14:pctHeight>0</wp14:pctHeight>
-            </wp14:sizeRelV>
-          </wp:anchor>
-        </w:drawing>
-      </w:r>
     </w:p>
     <w:p>
       <w:pPr>
@@ -4732,6 +4799,7 @@
         </w:rPr>
         <w:tab/>
       </w:r>
+      <w:proofErr w:type="spellStart"/>
       <w:r>
         <w:rPr>
           <w:rFonts w:ascii="Manjari" w:eastAsia="Arial" w:hAnsi="Manjari" w:cs="Manjari"/>
@@ -4742,6 +4810,7 @@
         </w:rPr>
         <w:t>VueJs</w:t>
       </w:r>
+      <w:proofErr w:type="spellEnd"/>
     </w:p>
     <w:p>
       <w:pPr>
@@ -4786,198 +4855,6 @@
       </w:pPr>
       <w:r>
         <w:rPr>
-          <w:rFonts w:ascii="Manjari" w:eastAsia="Arial" w:hAnsi="Manjari" w:cs="Manjari"/>
-          <w:b/>
-          <w:bCs/>
-          <w:sz w:val="50"/>
-        </w:rPr>
-        <w:t>ReactJS</w:t>
-      </w:r>
-      <w:r>
-        <w:rPr>
-          <w:rFonts w:ascii="Manjari" w:eastAsia="Arial" w:hAnsi="Manjari" w:cs="Manjari"/>
-          <w:b/>
-          <w:bCs/>
-          <w:sz w:val="50"/>
-        </w:rPr>
-        <w:tab/>
-      </w:r>
-      <w:r>
-        <w:rPr>
-          <w:rFonts w:ascii="Manjari" w:eastAsia="Arial" w:hAnsi="Manjari" w:cs="Manjari"/>
-          <w:b/>
-          <w:bCs/>
-          <w:sz w:val="50"/>
-        </w:rPr>
-        <w:tab/>
-      </w:r>
-      <w:r>
-        <w:rPr>
-          <w:rFonts w:ascii="Manjari" w:eastAsia="Arial" w:hAnsi="Manjari" w:cs="Manjari"/>
-          <w:b/>
-          <w:bCs/>
-          <w:sz w:val="50"/>
-        </w:rPr>
-        <w:tab/>
-      </w:r>
-      <w:r>
-        <w:rPr>
-          <w:rFonts w:ascii="Manjari" w:eastAsia="Arial" w:hAnsi="Manjari" w:cs="Manjari"/>
-          <w:b/>
-          <w:bCs/>
-          <w:sz w:val="50"/>
-        </w:rPr>
-        <w:tab/>
-      </w:r>
-      <w:r>
-        <w:rPr>
-          <w:rFonts w:ascii="Manjari" w:eastAsia="Arial" w:hAnsi="Manjari" w:cs="Manjari"/>
-          <w:b/>
-          <w:bCs/>
-          <w:sz w:val="50"/>
-        </w:rPr>
-        <w:tab/>
-      </w:r>
-      <w:r>
-        <w:rPr>
-          <w:rFonts w:ascii="Manjari" w:eastAsia="Arial" w:hAnsi="Manjari" w:cs="Manjari"/>
-          <w:b/>
-          <w:bCs/>
-          <w:sz w:val="50"/>
-        </w:rPr>
-        <w:tab/>
-      </w:r>
-      <w:r>
-        <w:rPr>
-          <w:rFonts w:ascii="Manjari" w:eastAsia="Arial" w:hAnsi="Manjari" w:cs="Manjari"/>
-          <w:b/>
-          <w:bCs/>
-          <w:sz w:val="50"/>
-        </w:rPr>
-        <w:tab/>
-      </w:r>
-      <w:r>
-        <w:rPr>
-          <w:rFonts w:ascii="Manjari" w:eastAsia="Arial" w:hAnsi="Manjari" w:cs="Manjari"/>
-          <w:b/>
-          <w:bCs/>
-          <w:sz w:val="50"/>
-        </w:rPr>
-        <w:tab/>
-      </w:r>
-      <w:r>
-        <w:rPr>
-          <w:rFonts w:ascii="Manjari" w:eastAsia="Arial" w:hAnsi="Manjari" w:cs="Manjari"/>
-          <w:b/>
-          <w:bCs/>
-          <w:sz w:val="50"/>
-        </w:rPr>
-        <w:tab/>
-      </w:r>
-      <w:r>
-        <w:rPr>
-          <w:rFonts w:ascii="Manjari" w:eastAsia="Arial" w:hAnsi="Manjari" w:cs="Manjari"/>
-          <w:b/>
-          <w:bCs/>
-          <w:sz w:val="50"/>
-        </w:rPr>
-        <w:tab/>
-      </w:r>
-      <w:r>
-        <w:rPr>
-          <w:rFonts w:ascii="Manjari" w:eastAsia="Arial" w:hAnsi="Manjari" w:cs="Manjari"/>
-          <w:b/>
-          <w:bCs/>
-          <w:sz w:val="50"/>
-        </w:rPr>
-        <w:tab/>
-      </w:r>
-      <w:r>
-        <w:rPr>
-          <w:rFonts w:ascii="Manjari" w:eastAsia="Arial" w:hAnsi="Manjari" w:cs="Manjari"/>
-          <w:b/>
-          <w:bCs/>
-          <w:sz w:val="50"/>
-        </w:rPr>
-        <w:tab/>
-      </w:r>
-      <w:r>
-        <w:rPr>
-          <w:rFonts w:ascii="Manjari" w:eastAsia="Arial" w:hAnsi="Manjari" w:cs="Manjari"/>
-          <w:b/>
-          <w:bCs/>
-          <w:sz w:val="50"/>
-        </w:rPr>
-        <w:tab/>
-      </w:r>
-      <w:r>
-        <w:rPr>
-          <w:rFonts w:ascii="Manjari" w:eastAsia="Arial" w:hAnsi="Manjari" w:cs="Manjari"/>
-          <w:b/>
-          <w:bCs/>
-          <w:sz w:val="50"/>
-          <w:lang w:val="en-US"/>
-        </w:rPr>
-        <w:t>GIT</w:t>
-      </w:r>
-    </w:p>
-    <w:p>
-      <w:pPr>
-        <w:spacing w:line="20" w:lineRule="exact"/>
-        <w:rPr>
-          <w:rFonts w:ascii="Manjari" w:eastAsia="Times New Roman" w:hAnsi="Manjari" w:cs="Manjari"/>
-          <w:sz w:val="48"/>
-          <w:szCs w:val="48"/>
-        </w:rPr>
-      </w:pPr>
-    </w:p>
-    <w:p>
-      <w:pPr>
-        <w:spacing w:line="20" w:lineRule="exact"/>
-        <w:rPr>
-          <w:rFonts w:ascii="Manjari" w:eastAsia="Times New Roman" w:hAnsi="Manjari" w:cs="Manjari"/>
-          <w:sz w:val="48"/>
-          <w:szCs w:val="48"/>
-        </w:rPr>
-      </w:pPr>
-    </w:p>
-    <w:p>
-      <w:pPr>
-        <w:spacing w:line="20" w:lineRule="exact"/>
-        <w:rPr>
-          <w:rFonts w:ascii="Manjari" w:eastAsia="Times New Roman" w:hAnsi="Manjari" w:cs="Manjari"/>
-          <w:sz w:val="48"/>
-          <w:szCs w:val="48"/>
-        </w:rPr>
-      </w:pPr>
-    </w:p>
-    <w:p>
-      <w:pPr>
-        <w:spacing w:line="20" w:lineRule="exact"/>
-        <w:rPr>
-          <w:rFonts w:ascii="Manjari" w:eastAsia="Times New Roman" w:hAnsi="Manjari" w:cs="Manjari"/>
-          <w:sz w:val="48"/>
-          <w:szCs w:val="48"/>
-        </w:rPr>
-      </w:pPr>
-    </w:p>
-    <w:p>
-      <w:pPr>
-        <w:spacing w:line="200" w:lineRule="exact"/>
-        <w:rPr>
-          <w:rFonts w:ascii="Manjari" w:eastAsia="Times New Roman" w:hAnsi="Manjari" w:cs="Manjari"/>
-        </w:rPr>
-      </w:pPr>
-    </w:p>
-    <w:p>
-      <w:pPr>
-        <w:spacing w:line="200" w:lineRule="exact"/>
-        <w:rPr>
-          <w:rFonts w:ascii="Manjari" w:eastAsia="Times New Roman" w:hAnsi="Manjari" w:cs="Manjari"/>
-        </w:rPr>
-      </w:pPr>
-      <w:r>
-        <w:rPr>
           <w:rFonts w:ascii="Manjari" w:eastAsia="Times New Roman" w:hAnsi="Manjari" w:cs="Manjari"/>
           <w:noProof/>
           <w:sz w:val="24"/>
@@ -4985,13 +4862,13 @@
         <mc:AlternateContent>
           <mc:Choice Requires="wps">
             <w:drawing>
-              <wp:anchor distT="0" distB="0" distL="114300" distR="114300" simplePos="0" relativeHeight="251666432" behindDoc="0" locked="0" layoutInCell="1" allowOverlap="1" wp14:anchorId="09BB051D" wp14:editId="422C2B46">
+              <wp:anchor distT="0" distB="0" distL="114300" distR="114300" simplePos="0" relativeHeight="251665408" behindDoc="0" locked="0" layoutInCell="1" allowOverlap="1" wp14:anchorId="09BB051D" wp14:editId="44DB0B0E">
                 <wp:simplePos x="0" y="0"/>
                 <wp:positionH relativeFrom="column">
                   <wp:posOffset>-90805</wp:posOffset>
                 </wp:positionH>
                 <wp:positionV relativeFrom="paragraph">
-                  <wp:posOffset>53027</wp:posOffset>
+                  <wp:posOffset>462602</wp:posOffset>
                 </wp:positionV>
                 <wp:extent cx="941705" cy="1078230"/>
                 <wp:effectExtent l="0" t="0" r="10795" b="26670"/>
@@ -5104,7 +4981,7 @@
           </mc:Choice>
           <mc:Fallback>
             <w:pict>
-              <v:roundrect w14:anchorId="09BB051D" id="_x0000_s1031" style="position:absolute;margin-left:-7.15pt;margin-top:4.2pt;width:74.15pt;height:84.9pt;z-index:251666432;visibility:visible;mso-wrap-style:square;mso-width-percent:0;mso-height-percent:0;mso-wrap-distance-left:9pt;mso-wrap-distance-top:0;mso-wrap-distance-right:9pt;mso-wrap-distance-bottom:0;mso-position-horizontal:absolute;mso-position-horizontal-relative:text;mso-position-vertical:absolute;mso-position-vertical-relative:text;mso-width-percent:0;mso-height-percent:0;mso-width-relative:page;mso-height-relative:page;v-text-anchor:top" arcsize="10923f" o:gfxdata="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" fillcolor="#31225f" strokecolor="#31225f">
+              <v:roundrect w14:anchorId="09BB051D" id="_x0000_s1031" style="position:absolute;left:0;text-align:left;margin-left:-7.15pt;margin-top:36.45pt;width:74.15pt;height:84.9pt;z-index:251665408;visibility:visible;mso-wrap-style:square;mso-width-percent:0;mso-height-percent:0;mso-wrap-distance-left:9pt;mso-wrap-distance-top:0;mso-wrap-distance-right:9pt;mso-wrap-distance-bottom:0;mso-position-horizontal:absolute;mso-position-horizontal-relative:text;mso-position-vertical:absolute;mso-position-vertical-relative:text;mso-width-percent:0;mso-height-percent:0;mso-width-relative:page;mso-height-relative:page;v-text-anchor:top" arcsize="10923f" o:gfxdata="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" fillcolor="#31225f" strokecolor="#31225f">
                 <v:textbox>
                   <w:txbxContent>
                     <w:p>
@@ -5169,10 +5046,176 @@
           </mc:Fallback>
         </mc:AlternateContent>
       </w:r>
-    </w:p>
-    <w:p>
-      <w:pPr>
-        <w:spacing w:line="329" w:lineRule="exact"/>
+      <w:r>
+        <w:rPr>
+          <w:rFonts w:ascii="Manjari" w:eastAsia="Arial" w:hAnsi="Manjari" w:cs="Manjari"/>
+          <w:b/>
+          <w:bCs/>
+          <w:sz w:val="50"/>
+        </w:rPr>
+        <w:t>ReactJS</w:t>
+      </w:r>
+      <w:r>
+        <w:rPr>
+          <w:rFonts w:ascii="Manjari" w:eastAsia="Arial" w:hAnsi="Manjari" w:cs="Manjari"/>
+          <w:b/>
+          <w:bCs/>
+          <w:sz w:val="50"/>
+        </w:rPr>
+        <w:tab/>
+      </w:r>
+      <w:r>
+        <w:rPr>
+          <w:rFonts w:ascii="Manjari" w:eastAsia="Arial" w:hAnsi="Manjari" w:cs="Manjari"/>
+          <w:b/>
+          <w:bCs/>
+          <w:sz w:val="50"/>
+        </w:rPr>
+        <w:tab/>
+      </w:r>
+      <w:r>
+        <w:rPr>
+          <w:rFonts w:ascii="Manjari" w:eastAsia="Arial" w:hAnsi="Manjari" w:cs="Manjari"/>
+          <w:b/>
+          <w:bCs/>
+          <w:sz w:val="50"/>
+        </w:rPr>
+        <w:tab/>
+      </w:r>
+      <w:r>
+        <w:rPr>
+          <w:rFonts w:ascii="Manjari" w:eastAsia="Arial" w:hAnsi="Manjari" w:cs="Manjari"/>
+          <w:b/>
+          <w:bCs/>
+          <w:sz w:val="50"/>
+        </w:rPr>
+        <w:tab/>
+      </w:r>
+      <w:r>
+        <w:rPr>
+          <w:rFonts w:ascii="Manjari" w:eastAsia="Arial" w:hAnsi="Manjari" w:cs="Manjari"/>
+          <w:b/>
+          <w:bCs/>
+          <w:sz w:val="50"/>
+        </w:rPr>
+        <w:tab/>
+      </w:r>
+      <w:r>
+        <w:rPr>
+          <w:rFonts w:ascii="Manjari" w:eastAsia="Arial" w:hAnsi="Manjari" w:cs="Manjari"/>
+          <w:b/>
+          <w:bCs/>
+          <w:sz w:val="50"/>
+        </w:rPr>
+        <w:tab/>
+      </w:r>
+      <w:r>
+        <w:rPr>
+          <w:rFonts w:ascii="Manjari" w:eastAsia="Arial" w:hAnsi="Manjari" w:cs="Manjari"/>
+          <w:b/>
+          <w:bCs/>
+          <w:sz w:val="50"/>
+        </w:rPr>
+        <w:tab/>
+      </w:r>
+      <w:r>
+        <w:rPr>
+          <w:rFonts w:ascii="Manjari" w:eastAsia="Arial" w:hAnsi="Manjari" w:cs="Manjari"/>
+          <w:b/>
+          <w:bCs/>
+          <w:sz w:val="50"/>
+        </w:rPr>
+        <w:tab/>
+      </w:r>
+      <w:r>
+        <w:rPr>
+          <w:rFonts w:ascii="Manjari" w:eastAsia="Arial" w:hAnsi="Manjari" w:cs="Manjari"/>
+          <w:b/>
+          <w:bCs/>
+          <w:sz w:val="50"/>
+        </w:rPr>
+        <w:tab/>
+      </w:r>
+      <w:r>
+        <w:rPr>
+          <w:rFonts w:ascii="Manjari" w:eastAsia="Arial" w:hAnsi="Manjari" w:cs="Manjari"/>
+          <w:b/>
+          <w:bCs/>
+          <w:sz w:val="50"/>
+        </w:rPr>
+        <w:tab/>
+      </w:r>
+      <w:r>
+        <w:rPr>
+          <w:rFonts w:ascii="Manjari" w:eastAsia="Arial" w:hAnsi="Manjari" w:cs="Manjari"/>
+          <w:b/>
+          <w:bCs/>
+          <w:sz w:val="50"/>
+        </w:rPr>
+        <w:tab/>
+      </w:r>
+      <w:r>
+        <w:rPr>
+          <w:rFonts w:ascii="Manjari" w:eastAsia="Arial" w:hAnsi="Manjari" w:cs="Manjari"/>
+          <w:b/>
+          <w:bCs/>
+          <w:sz w:val="50"/>
+        </w:rPr>
+        <w:tab/>
+      </w:r>
+      <w:r>
+        <w:rPr>
+          <w:rFonts w:ascii="Manjari" w:eastAsia="Arial" w:hAnsi="Manjari" w:cs="Manjari"/>
+          <w:b/>
+          <w:bCs/>
+          <w:sz w:val="50"/>
+        </w:rPr>
+        <w:tab/>
+      </w:r>
+      <w:r>
+        <w:rPr>
+          <w:rFonts w:ascii="Manjari" w:eastAsia="Arial" w:hAnsi="Manjari" w:cs="Manjari"/>
+          <w:b/>
+          <w:bCs/>
+          <w:sz w:val="50"/>
+          <w:lang w:val="en-US"/>
+        </w:rPr>
+        <w:t>GIT</w:t>
+      </w:r>
+    </w:p>
+    <w:p>
+      <w:pPr>
+        <w:spacing w:line="20" w:lineRule="exact"/>
+        <w:rPr>
+          <w:rFonts w:ascii="Manjari" w:eastAsia="Times New Roman" w:hAnsi="Manjari" w:cs="Manjari"/>
+          <w:sz w:val="48"/>
+          <w:szCs w:val="48"/>
+        </w:rPr>
+      </w:pPr>
+    </w:p>
+    <w:p>
+      <w:pPr>
+        <w:spacing w:line="20" w:lineRule="exact"/>
+        <w:rPr>
+          <w:rFonts w:ascii="Manjari" w:eastAsia="Times New Roman" w:hAnsi="Manjari" w:cs="Manjari"/>
+          <w:sz w:val="48"/>
+          <w:szCs w:val="48"/>
+        </w:rPr>
+      </w:pPr>
+    </w:p>
+    <w:p>
+      <w:pPr>
+        <w:spacing w:line="20" w:lineRule="exact"/>
+        <w:rPr>
+          <w:rFonts w:ascii="Manjari" w:eastAsia="Times New Roman" w:hAnsi="Manjari" w:cs="Manjari"/>
+          <w:sz w:val="48"/>
+          <w:szCs w:val="48"/>
+        </w:rPr>
+      </w:pPr>
+    </w:p>
+    <w:p>
+      <w:pPr>
+        <w:spacing w:line="200" w:lineRule="exact"/>
         <w:rPr>
           <w:rFonts w:ascii="Manjari" w:eastAsia="Times New Roman" w:hAnsi="Manjari" w:cs="Manjari"/>
         </w:rPr>
@@ -5241,31 +5284,23 @@
     </w:p>
     <w:p>
       <w:pPr>
-        <w:spacing w:line="357" w:lineRule="exact"/>
-        <w:rPr>
-          <w:rFonts w:ascii="Manjari" w:eastAsia="Times New Roman" w:hAnsi="Manjari" w:cs="Manjari"/>
-          <w:b/>
-          <w:bCs/>
-        </w:rPr>
-      </w:pPr>
-    </w:p>
-    <w:p>
-      <w:pPr>
         <w:spacing w:line="276" w:lineRule="auto"/>
         <w:ind w:left="2040"/>
         <w:rPr>
           <w:rFonts w:ascii="Manjari" w:eastAsia="Arial" w:hAnsi="Manjari" w:cs="Manjari"/>
           <w:b/>
           <w:bCs/>
-          <w:sz w:val="50"/>
-        </w:rPr>
-      </w:pPr>
-      <w:r>
-        <w:rPr>
-          <w:rFonts w:ascii="Manjari" w:eastAsia="Arial" w:hAnsi="Manjari" w:cs="Manjari"/>
-          <w:b/>
-          <w:bCs/>
-          <w:sz w:val="50"/>
+          <w:sz w:val="48"/>
+          <w:szCs w:val="18"/>
+        </w:rPr>
+      </w:pPr>
+      <w:r>
+        <w:rPr>
+          <w:rFonts w:ascii="Manjari" w:eastAsia="Arial" w:hAnsi="Manjari" w:cs="Manjari"/>
+          <w:b/>
+          <w:bCs/>
+          <w:sz w:val="48"/>
+          <w:szCs w:val="18"/>
         </w:rPr>
         <w:t>Python</w:t>
       </w:r>
@@ -5351,40 +5386,6 @@
           <w:b/>
           <w:bCs/>
           <w:sz w:val="50"/>
-        </w:rPr>
-      </w:pPr>
-      <w:r>
-        <w:rPr>
-          <w:rFonts w:ascii="Manjari" w:eastAsia="Arial" w:hAnsi="Manjari" w:cs="Manjari"/>
-          <w:b/>
-          <w:bCs/>
-          <w:sz w:val="50"/>
-        </w:rPr>
-        <w:t>M</w:t>
-      </w:r>
-      <w:r>
-        <w:rPr>
-          <w:rFonts w:ascii="Manjari" w:eastAsia="Arial" w:hAnsi="Manjari" w:cs="Manjari"/>
-          <w:b/>
-          <w:bCs/>
-          <w:sz w:val="50"/>
-        </w:rPr>
-        <w:t>ongo DB</w:t>
-      </w:r>
-    </w:p>
-    <w:p>
-      <w:pPr>
-        <w:spacing w:line="200" w:lineRule="exact"/>
-        <w:rPr>
-          <w:rFonts w:ascii="Manjari" w:eastAsia="Times New Roman" w:hAnsi="Manjari" w:cs="Manjari"/>
-        </w:rPr>
-      </w:pPr>
-    </w:p>
-    <w:p>
-      <w:pPr>
-        <w:spacing w:line="200" w:lineRule="exact"/>
-        <w:rPr>
-          <w:rFonts w:ascii="Manjari" w:eastAsia="Times New Roman" w:hAnsi="Manjari" w:cs="Manjari"/>
         </w:rPr>
       </w:pPr>
       <w:r>
@@ -5396,13 +5397,13 @@
         <mc:AlternateContent>
           <mc:Choice Requires="wps">
             <w:drawing>
-              <wp:anchor distT="0" distB="0" distL="114300" distR="114300" simplePos="0" relativeHeight="251668480" behindDoc="0" locked="0" layoutInCell="1" allowOverlap="1" wp14:anchorId="14689EDC" wp14:editId="3033E2F9">
+              <wp:anchor distT="0" distB="0" distL="114300" distR="114300" simplePos="0" relativeHeight="251667456" behindDoc="0" locked="0" layoutInCell="1" allowOverlap="1" wp14:anchorId="14689EDC" wp14:editId="49B1985D">
                 <wp:simplePos x="0" y="0"/>
                 <wp:positionH relativeFrom="column">
-                  <wp:posOffset>-170416</wp:posOffset>
+                  <wp:posOffset>-170180</wp:posOffset>
                 </wp:positionH>
                 <wp:positionV relativeFrom="paragraph">
-                  <wp:posOffset>72646</wp:posOffset>
+                  <wp:posOffset>264482</wp:posOffset>
                 </wp:positionV>
                 <wp:extent cx="941705" cy="1078230"/>
                 <wp:effectExtent l="0" t="0" r="10795" b="26670"/>
@@ -5515,7 +5516,7 @@
           </mc:Choice>
           <mc:Fallback>
             <w:pict>
-              <v:roundrect w14:anchorId="14689EDC" id="_x0000_s1032" style="position:absolute;margin-left:-13.4pt;margin-top:5.7pt;width:74.15pt;height:84.9pt;z-index:251668480;visibility:visible;mso-wrap-style:square;mso-width-percent:0;mso-height-percent:0;mso-wrap-distance-left:9pt;mso-wrap-distance-top:0;mso-wrap-distance-right:9pt;mso-wrap-distance-bottom:0;mso-position-horizontal:absolute;mso-position-horizontal-relative:text;mso-position-vertical:absolute;mso-position-vertical-relative:text;mso-width-percent:0;mso-height-percent:0;mso-width-relative:page;mso-height-relative:page;v-text-anchor:top" arcsize="10923f" o:gfxdata="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" fillcolor="#31225f" strokecolor="#31225f">
+              <v:roundrect w14:anchorId="14689EDC" id="_x0000_s1032" style="position:absolute;left:0;text-align:left;margin-left:-13.4pt;margin-top:20.85pt;width:74.15pt;height:84.9pt;z-index:251667456;visibility:visible;mso-wrap-style:square;mso-width-percent:0;mso-height-percent:0;mso-wrap-distance-left:9pt;mso-wrap-distance-top:0;mso-wrap-distance-right:9pt;mso-wrap-distance-bottom:0;mso-position-horizontal:absolute;mso-position-horizontal-relative:text;mso-position-vertical:absolute;mso-position-vertical-relative:text;mso-width-percent:0;mso-height-percent:0;mso-width-relative:page;mso-height-relative:page;v-text-anchor:top" arcsize="10923f" o:gfxdata="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" fillcolor="#31225f" strokecolor="#31225f">
                 <v:textbox>
                   <w:txbxContent>
                     <w:p>
@@ -5580,6 +5581,32 @@
           </mc:Fallback>
         </mc:AlternateContent>
       </w:r>
+      <w:r>
+        <w:rPr>
+          <w:rFonts w:ascii="Manjari" w:eastAsia="Arial" w:hAnsi="Manjari" w:cs="Manjari"/>
+          <w:b/>
+          <w:bCs/>
+          <w:sz w:val="50"/>
+        </w:rPr>
+        <w:t>M</w:t>
+      </w:r>
+      <w:r>
+        <w:rPr>
+          <w:rFonts w:ascii="Manjari" w:eastAsia="Arial" w:hAnsi="Manjari" w:cs="Manjari"/>
+          <w:b/>
+          <w:bCs/>
+          <w:sz w:val="50"/>
+        </w:rPr>
+        <w:t>ongo DB</w:t>
+      </w:r>
+    </w:p>
+    <w:p>
+      <w:pPr>
+        <w:spacing w:line="200" w:lineRule="exact"/>
+        <w:rPr>
+          <w:rFonts w:ascii="Manjari" w:eastAsia="Times New Roman" w:hAnsi="Manjari" w:cs="Manjari"/>
+        </w:rPr>
+      </w:pPr>
     </w:p>
     <w:p>
       <w:pPr>
@@ -5710,16 +5737,7 @@
           <w:bCs/>
           <w:sz w:val="58"/>
         </w:rPr>
-        <w:t>A</w:t>
-      </w:r>
-      <w:r>
-        <w:rPr>
-          <w:rFonts w:ascii="Manjari" w:eastAsia="Arial" w:hAnsi="Manjari" w:cs="Manjari"/>
-          <w:b/>
-          <w:bCs/>
-          <w:sz w:val="58"/>
-        </w:rPr>
-        <w:t>PIN Health portal</w:t>
+        <w:t>Four Card Feather Section</w:t>
       </w:r>
     </w:p>
     <w:p>
@@ -5727,80 +5745,38 @@
         <w:spacing w:line="201" w:lineRule="exact"/>
         <w:rPr>
           <w:rFonts w:ascii="Manjari" w:eastAsia="Times New Roman" w:hAnsi="Manjari" w:cs="Manjari"/>
+          <w:color w:val="31225F"/>
         </w:rPr>
       </w:pPr>
     </w:p>
     <w:p>
       <w:pPr>
         <w:spacing w:line="0" w:lineRule="atLeast"/>
-        <w:ind w:left="1980"/>
-        <w:rPr>
-          <w:rFonts w:ascii="Manjari" w:eastAsia="Arial" w:hAnsi="Manjari" w:cs="Manjari"/>
-          <w:sz w:val="45"/>
-        </w:rPr>
-      </w:pPr>
-      <w:r>
-        <w:rPr>
-          <w:rFonts w:ascii="Manjari" w:eastAsia="Arial" w:hAnsi="Manjari" w:cs="Manjari"/>
-          <w:sz w:val="45"/>
-        </w:rPr>
-        <w:t>C</w:t>
-      </w:r>
-      <w:r>
-        <w:rPr>
-          <w:rFonts w:ascii="Manjari" w:eastAsia="Arial" w:hAnsi="Manjari" w:cs="Manjari"/>
-          <w:sz w:val="45"/>
-        </w:rPr>
-        <w:t>reated a job application portal</w:t>
-      </w:r>
-      <w:r>
-        <w:rPr>
-          <w:rFonts w:ascii="Manjari" w:eastAsia="Arial" w:hAnsi="Manjari" w:cs="Manjari"/>
+        <w:ind w:left="2020"/>
+        <w:rPr>
+          <w:rFonts w:ascii="Manjari" w:eastAsia="Arial" w:hAnsi="Manjari" w:cs="Manjari"/>
+          <w:color w:val="31225F"/>
           <w:sz w:val="45"/>
           <w:lang w:val="en-US"/>
         </w:rPr>
+      </w:pPr>
+      <w:r>
+        <w:rPr>
+          <w:rFonts w:ascii="Manjari" w:eastAsia="Arial" w:hAnsi="Manjari" w:cs="Manjari"/>
+          <w:color w:val="31225F"/>
+          <w:sz w:val="45"/>
+        </w:rPr>
+        <w:t>https://valenteeena.github.io/project2/index.html</w:t>
+      </w:r>
+      <w:r>
+        <w:rPr>
+          <w:rFonts w:ascii="Manjari" w:eastAsia="Arial" w:hAnsi="Manjari" w:cs="Manjari"/>
+          <w:color w:val="31225F"/>
+          <w:sz w:val="45"/>
+          <w:lang w:val="en-US"/>
+        </w:rPr>
         <w:t xml:space="preserve"> </w:t>
       </w:r>
-      <w:r>
-        <w:rPr>
-          <w:rFonts w:ascii="Manjari" w:eastAsia="Arial" w:hAnsi="Manjari" w:cs="Manjari"/>
-          <w:sz w:val="45"/>
-        </w:rPr>
-        <w:t>for APIN</w:t>
-      </w:r>
-    </w:p>
-    <w:p>
-      <w:pPr>
-        <w:spacing w:line="83" w:lineRule="exact"/>
-        <w:rPr>
-          <w:rFonts w:ascii="Manjari" w:eastAsia="Times New Roman" w:hAnsi="Manjari" w:cs="Manjari"/>
-        </w:rPr>
-      </w:pPr>
-    </w:p>
-    <w:p>
-      <w:pPr>
-        <w:spacing w:line="0" w:lineRule="atLeast"/>
-        <w:ind w:left="1980"/>
-        <w:rPr>
-          <w:rFonts w:ascii="Manjari" w:eastAsia="Arial" w:hAnsi="Manjari" w:cs="Manjari"/>
-          <w:sz w:val="45"/>
-        </w:rPr>
-      </w:pPr>
-      <w:r>
-        <w:rPr>
-          <w:rFonts w:ascii="Manjari" w:eastAsia="Arial" w:hAnsi="Manjari" w:cs="Manjari"/>
-          <w:sz w:val="45"/>
-        </w:rPr>
-        <w:t>Public heath initiatives</w:t>
-      </w:r>
-    </w:p>
-    <w:p>
-      <w:pPr>
-        <w:spacing w:line="215" w:lineRule="exact"/>
-        <w:rPr>
-          <w:rFonts w:ascii="Manjari" w:eastAsia="Times New Roman" w:hAnsi="Manjari" w:cs="Manjari"/>
-        </w:rPr>
-      </w:pPr>
     </w:p>
     <w:p>
       <w:pPr>
@@ -5808,130 +5784,456 @@
         <w:ind w:left="2020"/>
         <w:rPr>
           <w:rFonts w:ascii="Manjari" w:eastAsia="Arial" w:hAnsi="Manjari" w:cs="Manjari"/>
+          <w:b/>
+          <w:bCs/>
+          <w:sz w:val="44"/>
+          <w:szCs w:val="12"/>
+        </w:rPr>
+      </w:pPr>
+    </w:p>
+    <w:p>
+      <w:pPr>
+        <w:spacing w:line="0" w:lineRule="atLeast"/>
+        <w:ind w:left="2020"/>
+        <w:rPr>
+          <w:rFonts w:ascii="Manjari" w:eastAsia="Arial" w:hAnsi="Manjari" w:cs="Manjari"/>
+          <w:b/>
+          <w:bCs/>
+          <w:sz w:val="58"/>
+        </w:rPr>
+      </w:pPr>
+      <w:r>
+        <w:rPr>
+          <w:rFonts w:ascii="Manjari" w:eastAsia="Arial" w:hAnsi="Manjari" w:cs="Manjari"/>
+          <w:b/>
+          <w:bCs/>
+          <w:sz w:val="58"/>
+        </w:rPr>
+        <w:t>Base A</w:t>
+      </w:r>
+      <w:r>
+        <w:rPr>
+          <w:rFonts w:ascii="Manjari" w:eastAsia="Arial" w:hAnsi="Manjari" w:cs="Manjari"/>
+          <w:b/>
+          <w:bCs/>
+          <w:sz w:val="58"/>
+          <w:lang w:val="en-US"/>
+        </w:rPr>
+        <w:t>pp</w:t>
+      </w:r>
+      <w:r>
+        <w:rPr>
+          <w:rFonts w:ascii="Manjari" w:eastAsia="Arial" w:hAnsi="Manjari" w:cs="Manjari"/>
+          <w:b/>
+          <w:bCs/>
+          <w:sz w:val="58"/>
+        </w:rPr>
+        <w:t>arel Coming Soon Page</w:t>
+      </w:r>
+    </w:p>
+    <w:p>
+      <w:pPr>
+        <w:spacing w:line="201" w:lineRule="exact"/>
+        <w:rPr>
+          <w:rFonts w:ascii="Manjari" w:eastAsia="Times New Roman" w:hAnsi="Manjari" w:cs="Manjari"/>
+          <w:color w:val="31225F"/>
+        </w:rPr>
+      </w:pPr>
+    </w:p>
+    <w:p>
+      <w:pPr>
+        <w:spacing w:line="0" w:lineRule="atLeast"/>
+        <w:ind w:left="2020"/>
+        <w:rPr>
+          <w:rFonts w:ascii="Manjari" w:eastAsia="Arial" w:hAnsi="Manjari" w:cs="Manjari"/>
+          <w:color w:val="31225F"/>
+          <w:sz w:val="45"/>
+        </w:rPr>
+      </w:pPr>
+      <w:r>
+        <w:rPr>
+          <w:rFonts w:ascii="Manjari" w:eastAsia="Arial" w:hAnsi="Manjari" w:cs="Manjari"/>
+          <w:color w:val="31225F"/>
+          <w:sz w:val="45"/>
+        </w:rPr>
+        <w:t>https://valenteeena.github.io/Project%201/index.html</w:t>
+      </w:r>
+    </w:p>
+    <w:p>
+      <w:pPr>
+        <w:spacing w:line="0" w:lineRule="atLeast"/>
+        <w:ind w:left="2020"/>
+        <w:rPr>
+          <w:rFonts w:ascii="Manjari" w:eastAsia="Arial" w:hAnsi="Manjari" w:cs="Manjari"/>
+          <w:b/>
+          <w:bCs/>
+          <w:sz w:val="44"/>
+          <w:szCs w:val="12"/>
+        </w:rPr>
+      </w:pPr>
+    </w:p>
+    <w:p>
+      <w:pPr>
+        <w:spacing w:line="0" w:lineRule="atLeast"/>
+        <w:ind w:left="2020"/>
+        <w:rPr>
+          <w:rFonts w:ascii="Manjari" w:eastAsia="Arial" w:hAnsi="Manjari" w:cs="Manjari"/>
+          <w:b/>
+          <w:bCs/>
+          <w:sz w:val="58"/>
+        </w:rPr>
+      </w:pPr>
+      <w:r>
+        <w:rPr>
+          <w:rFonts w:ascii="Manjari" w:eastAsia="Arial" w:hAnsi="Manjari" w:cs="Manjari"/>
+          <w:b/>
+          <w:bCs/>
+          <w:sz w:val="58"/>
+        </w:rPr>
+        <w:t>Pricing Component with Toggle</w:t>
+      </w:r>
+    </w:p>
+    <w:p>
+      <w:pPr>
+        <w:spacing w:line="201" w:lineRule="exact"/>
+        <w:rPr>
+          <w:rFonts w:ascii="Manjari" w:eastAsia="Times New Roman" w:hAnsi="Manjari" w:cs="Manjari"/>
+          <w:color w:val="31225F"/>
+        </w:rPr>
+      </w:pPr>
+    </w:p>
+    <w:p>
+      <w:pPr>
+        <w:spacing w:line="0" w:lineRule="atLeast"/>
+        <w:ind w:left="2020"/>
+        <w:rPr>
+          <w:rFonts w:ascii="Manjari" w:eastAsia="Arial" w:hAnsi="Manjari" w:cs="Manjari"/>
+          <w:color w:val="31225F"/>
+          <w:sz w:val="45"/>
+        </w:rPr>
+      </w:pPr>
+      <w:r>
+        <w:rPr>
+          <w:rFonts w:ascii="Manjari" w:eastAsia="Arial" w:hAnsi="Manjari" w:cs="Manjari"/>
+          <w:color w:val="31225F"/>
+          <w:sz w:val="45"/>
+        </w:rPr>
+        <w:t>https://valenteeena.github.io/project6/index.html</w:t>
+      </w:r>
+    </w:p>
+    <w:p>
+      <w:pPr>
+        <w:spacing w:line="0" w:lineRule="atLeast"/>
+        <w:ind w:left="2020"/>
+        <w:rPr>
+          <w:rFonts w:ascii="Manjari" w:eastAsia="Arial" w:hAnsi="Manjari" w:cs="Manjari"/>
+          <w:b/>
+          <w:bCs/>
+          <w:sz w:val="44"/>
+          <w:szCs w:val="12"/>
+        </w:rPr>
+      </w:pPr>
+    </w:p>
+    <w:p>
+      <w:pPr>
+        <w:spacing w:line="0" w:lineRule="atLeast"/>
+        <w:ind w:left="2020"/>
+        <w:rPr>
+          <w:rFonts w:ascii="Manjari" w:eastAsia="Arial" w:hAnsi="Manjari" w:cs="Manjari"/>
+          <w:b/>
+          <w:bCs/>
+          <w:sz w:val="58"/>
+        </w:rPr>
+      </w:pPr>
+      <w:r>
+        <w:rPr>
+          <w:rFonts w:ascii="Manjari" w:eastAsia="Arial" w:hAnsi="Manjari" w:cs="Manjari"/>
+          <w:b/>
+          <w:bCs/>
+          <w:sz w:val="58"/>
+        </w:rPr>
+        <w:t>Project Tracking Intro Component</w:t>
+      </w:r>
+    </w:p>
+    <w:p>
+      <w:pPr>
+        <w:spacing w:line="201" w:lineRule="exact"/>
+        <w:rPr>
+          <w:rFonts w:ascii="Manjari" w:eastAsia="Times New Roman" w:hAnsi="Manjari" w:cs="Manjari"/>
+          <w:color w:val="31225F"/>
+        </w:rPr>
+      </w:pPr>
+    </w:p>
+    <w:p>
+      <w:pPr>
+        <w:spacing w:line="0" w:lineRule="atLeast"/>
+        <w:ind w:left="2020"/>
+        <w:rPr>
+          <w:rFonts w:ascii="Manjari" w:eastAsia="Arial" w:hAnsi="Manjari" w:cs="Manjari"/>
+          <w:color w:val="31225F"/>
+          <w:sz w:val="45"/>
+        </w:rPr>
+      </w:pPr>
+      <w:r>
+        <w:rPr>
+          <w:rFonts w:ascii="Manjari" w:eastAsia="Arial" w:hAnsi="Manjari" w:cs="Manjari"/>
+          <w:color w:val="31225F"/>
+          <w:sz w:val="45"/>
+        </w:rPr>
+        <w:t>https://valenteeena.github.io</w:t>
+      </w:r>
+      <w:r>
+        <w:rPr>
+          <w:rFonts w:ascii="Manjari" w:eastAsia="Arial" w:hAnsi="Manjari" w:cs="Manjari"/>
+          <w:color w:val="31225F"/>
+          <w:sz w:val="45"/>
+          <w:lang w:val="en-US"/>
+        </w:rPr>
+        <w:t>/</w:t>
+      </w:r>
+      <w:r>
+        <w:rPr>
+          <w:rFonts w:ascii="Manjari" w:eastAsia="Arial" w:hAnsi="Manjari" w:cs="Manjari"/>
+          <w:color w:val="31225F"/>
+          <w:sz w:val="45"/>
+        </w:rPr>
+        <w:t>project3/index.html</w:t>
+      </w:r>
+    </w:p>
+    <w:p>
+      <w:pPr>
+        <w:spacing w:line="0" w:lineRule="atLeast"/>
+        <w:ind w:left="2020"/>
+        <w:rPr>
+          <w:rFonts w:ascii="Manjari" w:eastAsia="Arial" w:hAnsi="Manjari" w:cs="Manjari"/>
+          <w:b/>
+          <w:bCs/>
+          <w:sz w:val="44"/>
+          <w:szCs w:val="12"/>
+        </w:rPr>
+      </w:pPr>
+    </w:p>
+    <w:p>
+      <w:pPr>
+        <w:spacing w:line="0" w:lineRule="atLeast"/>
+        <w:ind w:left="2020"/>
+        <w:rPr>
+          <w:rFonts w:ascii="Manjari" w:eastAsia="Arial" w:hAnsi="Manjari" w:cs="Manjari"/>
+          <w:b/>
+          <w:bCs/>
+          <w:sz w:val="58"/>
+        </w:rPr>
+      </w:pPr>
+      <w:r>
+        <w:rPr>
+          <w:rFonts w:ascii="Manjari" w:eastAsia="Arial" w:hAnsi="Manjari" w:cs="Manjari"/>
+          <w:b/>
+          <w:bCs/>
+          <w:sz w:val="58"/>
+        </w:rPr>
+        <w:t>A</w:t>
+      </w:r>
+      <w:r>
+        <w:rPr>
+          <w:rFonts w:ascii="Manjari" w:eastAsia="Arial" w:hAnsi="Manjari" w:cs="Manjari"/>
+          <w:b/>
+          <w:bCs/>
+          <w:sz w:val="58"/>
+        </w:rPr>
+        <w:t>PIN Health portal</w:t>
+      </w:r>
+    </w:p>
+    <w:p>
+      <w:pPr>
+        <w:spacing w:line="201" w:lineRule="exact"/>
+        <w:rPr>
+          <w:rFonts w:ascii="Manjari" w:eastAsia="Times New Roman" w:hAnsi="Manjari" w:cs="Manjari"/>
+        </w:rPr>
+      </w:pPr>
+    </w:p>
+    <w:p>
+      <w:pPr>
+        <w:spacing w:line="0" w:lineRule="atLeast"/>
+        <w:ind w:left="2020"/>
+        <w:rPr>
+          <w:rFonts w:ascii="Manjari" w:eastAsia="Arial" w:hAnsi="Manjari" w:cs="Manjari"/>
+          <w:color w:val="31225F"/>
+          <w:sz w:val="45"/>
+          <w:lang w:val="en-US"/>
+        </w:rPr>
+      </w:pPr>
+      <w:hyperlink r:id="rId12" w:history="1">
+        <w:r>
+          <w:rPr>
+            <w:rStyle w:val="Hyperlink"/>
+            <w:rFonts w:ascii="Manjari" w:eastAsia="Arial" w:hAnsi="Manjari" w:cs="Manjari"/>
+            <w:color w:val="31225F"/>
+            <w:sz w:val="45"/>
+            <w:u w:val="none"/>
+          </w:rPr>
+          <w:t>https</w:t>
+        </w:r>
+        <w:r>
+          <w:rPr>
+            <w:rStyle w:val="Hyperlink"/>
+            <w:rFonts w:ascii="Manjari" w:eastAsia="Arial" w:hAnsi="Manjari" w:cs="Manjari"/>
+            <w:color w:val="31225F"/>
+            <w:sz w:val="42"/>
+            <w:u w:val="none"/>
+          </w:rPr>
+          <w:t>://</w:t>
+        </w:r>
+        <w:r>
+          <w:rPr>
+            <w:rStyle w:val="Hyperlink"/>
+            <w:rFonts w:ascii="Manjari" w:eastAsia="Arial" w:hAnsi="Manjari" w:cs="Manjari"/>
+            <w:color w:val="31225F"/>
+            <w:sz w:val="45"/>
+            <w:u w:val="none"/>
+          </w:rPr>
+          <w:t>jobapplication</w:t>
+        </w:r>
+        <w:r>
+          <w:rPr>
+            <w:rStyle w:val="Hyperlink"/>
+            <w:rFonts w:ascii="Manjari" w:eastAsia="Arial" w:hAnsi="Manjari" w:cs="Manjari"/>
+            <w:color w:val="31225F"/>
+            <w:sz w:val="42"/>
+            <w:u w:val="none"/>
+          </w:rPr>
+          <w:t>.</w:t>
+        </w:r>
+        <w:r>
+          <w:rPr>
+            <w:rStyle w:val="Hyperlink"/>
+            <w:rFonts w:ascii="Manjari" w:eastAsia="Arial" w:hAnsi="Manjari" w:cs="Manjari"/>
+            <w:color w:val="31225F"/>
+            <w:sz w:val="45"/>
+            <w:u w:val="none"/>
+          </w:rPr>
+          <w:t>apin</w:t>
+        </w:r>
+        <w:r>
+          <w:rPr>
+            <w:rStyle w:val="Hyperlink"/>
+            <w:rFonts w:ascii="Manjari" w:eastAsia="Arial" w:hAnsi="Manjari" w:cs="Manjari"/>
+            <w:color w:val="31225F"/>
+            <w:sz w:val="42"/>
+            <w:u w:val="none"/>
+          </w:rPr>
+          <w:t>.</w:t>
+        </w:r>
+        <w:r>
+          <w:rPr>
+            <w:rStyle w:val="Hyperlink"/>
+            <w:rFonts w:ascii="Manjari" w:eastAsia="Arial" w:hAnsi="Manjari" w:cs="Manjari"/>
+            <w:color w:val="31225F"/>
+            <w:sz w:val="45"/>
+            <w:u w:val="none"/>
+          </w:rPr>
+          <w:t>org</w:t>
+        </w:r>
+        <w:r>
+          <w:rPr>
+            <w:rStyle w:val="Hyperlink"/>
+            <w:rFonts w:ascii="Manjari" w:eastAsia="Arial" w:hAnsi="Manjari" w:cs="Manjari"/>
+            <w:color w:val="31225F"/>
+            <w:sz w:val="42"/>
+            <w:u w:val="none"/>
+          </w:rPr>
+          <w:t>.</w:t>
+        </w:r>
+        <w:r>
+          <w:rPr>
+            <w:rStyle w:val="Hyperlink"/>
+            <w:rFonts w:ascii="Manjari" w:eastAsia="Arial" w:hAnsi="Manjari" w:cs="Manjari"/>
+            <w:color w:val="31225F"/>
+            <w:sz w:val="45"/>
+            <w:u w:val="none"/>
+          </w:rPr>
+          <w:t>ng</w:t>
+        </w:r>
+        <w:r>
+          <w:rPr>
+            <w:rStyle w:val="Hyperlink"/>
+            <w:rFonts w:ascii="Manjari" w:eastAsia="Arial" w:hAnsi="Manjari" w:cs="Manjari"/>
+            <w:color w:val="31225F"/>
+            <w:sz w:val="42"/>
+            <w:u w:val="none"/>
+          </w:rPr>
+          <w:t>/</w:t>
+        </w:r>
+        <w:r>
+          <w:rPr>
+            <w:rStyle w:val="Hyperlink"/>
+            <w:rFonts w:ascii="Manjari" w:eastAsia="Arial" w:hAnsi="Manjari" w:cs="Manjari"/>
+            <w:color w:val="31225F"/>
+            <w:sz w:val="45"/>
+            <w:u w:val="none"/>
+          </w:rPr>
+          <w:t>application</w:t>
+        </w:r>
+        <w:r>
+          <w:rPr>
+            <w:rStyle w:val="Hyperlink"/>
+            <w:rFonts w:ascii="Manjari" w:eastAsia="Arial" w:hAnsi="Manjari" w:cs="Manjari"/>
+            <w:color w:val="31225F"/>
+            <w:sz w:val="42"/>
+            <w:u w:val="none"/>
+          </w:rPr>
+          <w:t>/</w:t>
+        </w:r>
+        <w:r>
+          <w:rPr>
+            <w:rStyle w:val="Hyperlink"/>
+            <w:rFonts w:ascii="Manjari" w:eastAsia="Arial" w:hAnsi="Manjari" w:cs="Manjari"/>
+            <w:color w:val="31225F"/>
+            <w:sz w:val="45"/>
+            <w:u w:val="none"/>
+          </w:rPr>
+          <w:t>index</w:t>
+        </w:r>
+        <w:r>
+          <w:rPr>
+            <w:rStyle w:val="Hyperlink"/>
+            <w:rFonts w:ascii="Manjari" w:eastAsia="Arial" w:hAnsi="Manjari" w:cs="Manjari"/>
+            <w:color w:val="31225F"/>
+            <w:sz w:val="42"/>
+            <w:u w:val="none"/>
+          </w:rPr>
+          <w:t>.</w:t>
+        </w:r>
+        <w:r>
+          <w:rPr>
+            <w:rStyle w:val="Hyperlink"/>
+            <w:rFonts w:ascii="Manjari" w:eastAsia="Arial" w:hAnsi="Manjari" w:cs="Manjari"/>
+            <w:color w:val="31225F"/>
+            <w:sz w:val="45"/>
+            <w:u w:val="none"/>
+          </w:rPr>
+          <w:t>php</w:t>
+        </w:r>
+      </w:hyperlink>
+      <w:r>
+        <w:rPr>
+          <w:rFonts w:ascii="Manjari" w:eastAsia="Arial" w:hAnsi="Manjari" w:cs="Manjari"/>
+          <w:color w:val="31225F"/>
+          <w:sz w:val="45"/>
+          <w:lang w:val="en-US"/>
+        </w:rPr>
+        <w:t xml:space="preserve"> </w:t>
+      </w:r>
+    </w:p>
+    <w:p>
+      <w:pPr>
+        <w:spacing w:line="0" w:lineRule="atLeast"/>
+        <w:ind w:left="2020"/>
+        <w:rPr>
+          <w:rFonts w:ascii="Manjari" w:eastAsia="Arial" w:hAnsi="Manjari" w:cs="Manjari"/>
           <w:color w:val="2F195F"/>
           <w:sz w:val="45"/>
         </w:rPr>
       </w:pPr>
-      <w:r>
-        <w:rPr>
-          <w:rFonts w:ascii="Manjari" w:eastAsia="Arial" w:hAnsi="Manjari" w:cs="Manjari"/>
-          <w:color w:val="2F195F"/>
-          <w:sz w:val="45"/>
-        </w:rPr>
-        <w:t>https</w:t>
-      </w:r>
-      <w:r>
-        <w:rPr>
-          <w:rFonts w:ascii="Manjari" w:eastAsia="Arial" w:hAnsi="Manjari" w:cs="Manjari"/>
-          <w:color w:val="2F195F"/>
-          <w:sz w:val="42"/>
-        </w:rPr>
-        <w:t>://</w:t>
-      </w:r>
-      <w:r>
-        <w:rPr>
-          <w:rFonts w:ascii="Manjari" w:eastAsia="Arial" w:hAnsi="Manjari" w:cs="Manjari"/>
-          <w:color w:val="2F195F"/>
-          <w:sz w:val="45"/>
-        </w:rPr>
-        <w:t>jobapplication</w:t>
-      </w:r>
-      <w:r>
-        <w:rPr>
-          <w:rFonts w:ascii="Manjari" w:eastAsia="Arial" w:hAnsi="Manjari" w:cs="Manjari"/>
-          <w:color w:val="2F195F"/>
-          <w:sz w:val="42"/>
-        </w:rPr>
-        <w:t>.</w:t>
-      </w:r>
-      <w:r>
-        <w:rPr>
-          <w:rFonts w:ascii="Manjari" w:eastAsia="Arial" w:hAnsi="Manjari" w:cs="Manjari"/>
-          <w:color w:val="2F195F"/>
-          <w:sz w:val="45"/>
-        </w:rPr>
-        <w:t>apin</w:t>
-      </w:r>
-      <w:r>
-        <w:rPr>
-          <w:rFonts w:ascii="Manjari" w:eastAsia="Arial" w:hAnsi="Manjari" w:cs="Manjari"/>
-          <w:color w:val="2F195F"/>
-          <w:sz w:val="42"/>
-        </w:rPr>
-        <w:t>.</w:t>
-      </w:r>
-      <w:r>
-        <w:rPr>
-          <w:rFonts w:ascii="Manjari" w:eastAsia="Arial" w:hAnsi="Manjari" w:cs="Manjari"/>
-          <w:color w:val="2F195F"/>
-          <w:sz w:val="45"/>
-        </w:rPr>
-        <w:t>org</w:t>
-      </w:r>
-      <w:r>
-        <w:rPr>
-          <w:rFonts w:ascii="Manjari" w:eastAsia="Arial" w:hAnsi="Manjari" w:cs="Manjari"/>
-          <w:color w:val="2F195F"/>
-          <w:sz w:val="42"/>
-        </w:rPr>
-        <w:t>.</w:t>
-      </w:r>
-      <w:r>
-        <w:rPr>
-          <w:rFonts w:ascii="Manjari" w:eastAsia="Arial" w:hAnsi="Manjari" w:cs="Manjari"/>
-          <w:color w:val="2F195F"/>
-          <w:sz w:val="45"/>
-        </w:rPr>
-        <w:t>ng</w:t>
-      </w:r>
-      <w:r>
-        <w:rPr>
-          <w:rFonts w:ascii="Manjari" w:eastAsia="Arial" w:hAnsi="Manjari" w:cs="Manjari"/>
-          <w:color w:val="2F195F"/>
-          <w:sz w:val="42"/>
-        </w:rPr>
-        <w:t>/</w:t>
-      </w:r>
-      <w:r>
-        <w:rPr>
-          <w:rFonts w:ascii="Manjari" w:eastAsia="Arial" w:hAnsi="Manjari" w:cs="Manjari"/>
-          <w:color w:val="2F195F"/>
-          <w:sz w:val="45"/>
-        </w:rPr>
-        <w:t>application</w:t>
-      </w:r>
-      <w:r>
-        <w:rPr>
-          <w:rFonts w:ascii="Manjari" w:eastAsia="Arial" w:hAnsi="Manjari" w:cs="Manjari"/>
-          <w:color w:val="2F195F"/>
-          <w:sz w:val="42"/>
-        </w:rPr>
-        <w:t>/</w:t>
-      </w:r>
-      <w:r>
-        <w:rPr>
-          <w:rFonts w:ascii="Manjari" w:eastAsia="Arial" w:hAnsi="Manjari" w:cs="Manjari"/>
-          <w:color w:val="2F195F"/>
-          <w:sz w:val="45"/>
-        </w:rPr>
-        <w:t>index</w:t>
-      </w:r>
-      <w:r>
-        <w:rPr>
-          <w:rFonts w:ascii="Manjari" w:eastAsia="Arial" w:hAnsi="Manjari" w:cs="Manjari"/>
-          <w:color w:val="2F195F"/>
-          <w:sz w:val="42"/>
-        </w:rPr>
-        <w:t>.</w:t>
-      </w:r>
-      <w:r>
-        <w:rPr>
-          <w:rFonts w:ascii="Manjari" w:eastAsia="Arial" w:hAnsi="Manjari" w:cs="Manjari"/>
-          <w:color w:val="2F195F"/>
-          <w:sz w:val="45"/>
-        </w:rPr>
-        <w:t>php</w:t>
-      </w:r>
     </w:p>
     <w:p>
       <w:pPr>
@@ -5939,8 +6241,29 @@
         <w:ind w:left="2020"/>
         <w:rPr>
           <w:rFonts w:ascii="Manjari" w:eastAsia="Arial" w:hAnsi="Manjari" w:cs="Manjari"/>
-          <w:color w:val="2F195F"/>
-          <w:sz w:val="45"/>
+          <w:b/>
+          <w:bCs/>
+          <w:sz w:val="58"/>
+          <w:lang w:val="en-US"/>
+        </w:rPr>
+      </w:pPr>
+      <w:r>
+        <w:rPr>
+          <w:rFonts w:ascii="Manjari" w:eastAsia="Arial" w:hAnsi="Manjari" w:cs="Manjari"/>
+          <w:b/>
+          <w:bCs/>
+          <w:sz w:val="58"/>
+          <w:lang w:val="en-US"/>
+        </w:rPr>
+        <w:t>Orion Invest</w:t>
+      </w:r>
+    </w:p>
+    <w:p>
+      <w:pPr>
+        <w:spacing w:line="201" w:lineRule="exact"/>
+        <w:rPr>
+          <w:rFonts w:ascii="Manjari" w:eastAsia="Times New Roman" w:hAnsi="Manjari" w:cs="Manjari"/>
+          <w:color w:val="31225F"/>
         </w:rPr>
       </w:pPr>
     </w:p>
@@ -5950,48 +6273,31 @@
         <w:ind w:left="2020"/>
         <w:rPr>
           <w:rFonts w:ascii="Manjari" w:eastAsia="Arial" w:hAnsi="Manjari" w:cs="Manjari"/>
-          <w:b/>
-          <w:bCs/>
-          <w:sz w:val="58"/>
+          <w:color w:val="31225F"/>
+          <w:sz w:val="45"/>
           <w:lang w:val="en-US"/>
         </w:rPr>
       </w:pPr>
-      <w:r>
-        <w:rPr>
-          <w:rFonts w:ascii="Manjari" w:eastAsia="Arial" w:hAnsi="Manjari" w:cs="Manjari"/>
-          <w:b/>
-          <w:bCs/>
-          <w:sz w:val="58"/>
+      <w:hyperlink r:id="rId13" w:history="1">
+        <w:r>
+          <w:rPr>
+            <w:rStyle w:val="Hyperlink"/>
+            <w:rFonts w:ascii="Manjari" w:eastAsia="Arial" w:hAnsi="Manjari" w:cs="Manjari"/>
+            <w:color w:val="31225F"/>
+            <w:sz w:val="45"/>
+            <w:u w:val="none"/>
+          </w:rPr>
+          <w:t>https://orioninvest.netlify.app</w:t>
+        </w:r>
+      </w:hyperlink>
+      <w:r>
+        <w:rPr>
+          <w:rFonts w:ascii="Manjari" w:eastAsia="Arial" w:hAnsi="Manjari" w:cs="Manjari"/>
+          <w:color w:val="31225F"/>
+          <w:sz w:val="45"/>
           <w:lang w:val="en-US"/>
         </w:rPr>
-        <w:t>Orion Invest</w:t>
-      </w:r>
-    </w:p>
-    <w:p>
-      <w:pPr>
-        <w:spacing w:line="201" w:lineRule="exact"/>
-        <w:rPr>
-          <w:rFonts w:ascii="Manjari" w:eastAsia="Times New Roman" w:hAnsi="Manjari" w:cs="Manjari"/>
-        </w:rPr>
-      </w:pPr>
-    </w:p>
-    <w:p>
-      <w:pPr>
-        <w:spacing w:line="0" w:lineRule="atLeast"/>
-        <w:ind w:left="2020"/>
-        <w:rPr>
-          <w:rFonts w:ascii="Manjari" w:eastAsia="Arial" w:hAnsi="Manjari" w:cs="Manjari"/>
-          <w:color w:val="2F195F"/>
-          <w:sz w:val="45"/>
-        </w:rPr>
-      </w:pPr>
-      <w:r>
-        <w:rPr>
-          <w:rFonts w:ascii="Manjari" w:eastAsia="Arial" w:hAnsi="Manjari" w:cs="Manjari"/>
-          <w:color w:val="2F195F"/>
-          <w:sz w:val="45"/>
-        </w:rPr>
-        <w:t>https://orioninvest.netlify.app</w:t>
+        <w:t xml:space="preserve"> </w:t>
       </w:r>
     </w:p>
     <w:p>
@@ -6004,23 +6310,7 @@
     </w:p>
     <w:p>
       <w:pPr>
-        <w:spacing w:line="200" w:lineRule="exact"/>
-        <w:rPr>
-          <w:rFonts w:ascii="Manjari" w:eastAsia="Times New Roman" w:hAnsi="Manjari" w:cs="Manjari"/>
-        </w:rPr>
-      </w:pPr>
-    </w:p>
-    <w:p>
-      <w:pPr>
-        <w:spacing w:line="200" w:lineRule="exact"/>
-        <w:rPr>
-          <w:rFonts w:ascii="Manjari" w:eastAsia="Times New Roman" w:hAnsi="Manjari" w:cs="Manjari"/>
-        </w:rPr>
-      </w:pPr>
-    </w:p>
-    <w:p>
-      <w:pPr>
-        <w:spacing w:line="200" w:lineRule="exact"/>
+        <w:spacing w:line="339" w:lineRule="exact"/>
         <w:rPr>
           <w:rFonts w:ascii="Manjari" w:eastAsia="Times New Roman" w:hAnsi="Manjari" w:cs="Manjari"/>
         </w:rPr>
@@ -6034,13 +6324,206 @@
         <mc:AlternateContent>
           <mc:Choice Requires="wps">
             <w:drawing>
-              <wp:anchor distT="0" distB="0" distL="114300" distR="114300" simplePos="0" relativeHeight="251674624" behindDoc="0" locked="0" layoutInCell="1" allowOverlap="1" wp14:anchorId="0BFB37EA" wp14:editId="1F2A370E">
+              <wp:anchor distT="0" distB="0" distL="114300" distR="114300" simplePos="0" relativeHeight="251672576" behindDoc="0" locked="0" layoutInCell="1" allowOverlap="1" wp14:anchorId="2397579B" wp14:editId="32B752B0">
                 <wp:simplePos x="0" y="0"/>
                 <wp:positionH relativeFrom="column">
-                  <wp:posOffset>8007037</wp:posOffset>
+                  <wp:posOffset>-151765</wp:posOffset>
                 </wp:positionH>
                 <wp:positionV relativeFrom="paragraph">
-                  <wp:posOffset>92710</wp:posOffset>
+                  <wp:posOffset>73660</wp:posOffset>
+                </wp:positionV>
+                <wp:extent cx="941705" cy="1078230"/>
+                <wp:effectExtent l="0" t="0" r="10795" b="26670"/>
+                <wp:wrapNone/>
+                <wp:docPr id="11" name="AutoShape 12"/>
+                <wp:cNvGraphicFramePr>
+                  <a:graphicFrameLocks xmlns:a="http://schemas.openxmlformats.org/drawingml/2006/main"/>
+                </wp:cNvGraphicFramePr>
+                <a:graphic xmlns:a="http://schemas.openxmlformats.org/drawingml/2006/main">
+                  <a:graphicData uri="http://schemas.microsoft.com/office/word/2010/wordprocessingShape">
+                    <wps:wsp>
+                      <wps:cNvSpPr>
+                        <a:spLocks noChangeArrowheads="1"/>
+                      </wps:cNvSpPr>
+                      <wps:spPr bwMode="auto">
+                        <a:xfrm>
+                          <a:off x="0" y="0"/>
+                          <a:ext cx="941705" cy="1078230"/>
+                        </a:xfrm>
+                        <a:prstGeom prst="roundRect">
+                          <a:avLst>
+                            <a:gd name="adj" fmla="val 16667"/>
+                          </a:avLst>
+                        </a:prstGeom>
+                        <a:solidFill>
+                          <a:srgbClr val="31225F"/>
+                        </a:solidFill>
+                        <a:ln w="9525">
+                          <a:solidFill>
+                            <a:srgbClr val="31225F"/>
+                          </a:solidFill>
+                          <a:round/>
+                          <a:headEnd/>
+                          <a:tailEnd/>
+                        </a:ln>
+                      </wps:spPr>
+                      <wps:txbx>
+                        <w:txbxContent>
+                          <w:p>
+                            <w:pPr>
+                              <w:rPr>
+                                <w:rFonts w:ascii="Manjari" w:hAnsi="Manjari" w:cs="Manjari"/>
+                                <w:sz w:val="44"/>
+                                <w:szCs w:val="44"/>
+                                <w:lang w:val="en-US"/>
+                              </w:rPr>
+                            </w:pPr>
+                          </w:p>
+                          <w:p>
+                            <w:pPr>
+                              <w:rPr>
+                                <w:rFonts w:ascii="Manjari" w:hAnsi="Manjari" w:cs="Manjari"/>
+                                <w:b/>
+                                <w:bCs/>
+                                <w:sz w:val="72"/>
+                                <w:szCs w:val="72"/>
+                                <w:lang w:val="en-US"/>
+                              </w:rPr>
+                            </w:pPr>
+                            <w:r>
+                              <w:rPr>
+                                <w:rFonts w:ascii="Manjari" w:hAnsi="Manjari" w:cs="Manjari"/>
+                                <w:b/>
+                                <w:bCs/>
+                                <w:sz w:val="72"/>
+                                <w:szCs w:val="72"/>
+                                <w:lang w:val="en-US"/>
+                              </w:rPr>
+                              <w:t>0</w:t>
+                            </w:r>
+                            <w:r>
+                              <w:rPr>
+                                <w:rFonts w:ascii="Manjari" w:hAnsi="Manjari" w:cs="Manjari"/>
+                                <w:b/>
+                                <w:bCs/>
+                                <w:sz w:val="72"/>
+                                <w:szCs w:val="72"/>
+                                <w:lang w:val="en-US"/>
+                              </w:rPr>
+                              <w:t>6</w:t>
+                            </w:r>
+                            <w:r>
+                              <w:rPr>
+                                <w:rFonts w:ascii="Manjari" w:hAnsi="Manjari" w:cs="Manjari"/>
+                                <w:b/>
+                                <w:bCs/>
+                                <w:sz w:val="72"/>
+                                <w:szCs w:val="72"/>
+                                <w:lang w:val="en-US"/>
+                              </w:rPr>
+                              <w:t>.</w:t>
+                            </w:r>
+                          </w:p>
+                        </w:txbxContent>
+                      </wps:txbx>
+                      <wps:bodyPr rot="0" vert="horz" wrap="square" lIns="91440" tIns="45720" rIns="91440" bIns="45720" anchor="t" anchorCtr="0" upright="1">
+                        <a:noAutofit/>
+                      </wps:bodyPr>
+                    </wps:wsp>
+                  </a:graphicData>
+                </a:graphic>
+                <wp14:sizeRelH relativeFrom="page">
+                  <wp14:pctWidth>0</wp14:pctWidth>
+                </wp14:sizeRelH>
+                <wp14:sizeRelV relativeFrom="page">
+                  <wp14:pctHeight>0</wp14:pctHeight>
+                </wp14:sizeRelV>
+              </wp:anchor>
+            </w:drawing>
+          </mc:Choice>
+          <mc:Fallback>
+            <w:pict>
+              <v:roundrect w14:anchorId="2397579B" id="_x0000_s1033" style="position:absolute;margin-left:-11.95pt;margin-top:5.8pt;width:74.15pt;height:84.9pt;z-index:251672576;visibility:visible;mso-wrap-style:square;mso-width-percent:0;mso-height-percent:0;mso-wrap-distance-left:9pt;mso-wrap-distance-top:0;mso-wrap-distance-right:9pt;mso-wrap-distance-bottom:0;mso-position-horizontal:absolute;mso-position-horizontal-relative:text;mso-position-vertical:absolute;mso-position-vertical-relative:text;mso-width-percent:0;mso-height-percent:0;mso-width-relative:page;mso-height-relative:page;v-text-anchor:top" arcsize="10923f" o:gfxdata="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" fillcolor="#31225f" strokecolor="#31225f">
+                <v:textbox>
+                  <w:txbxContent>
+                    <w:p>
+                      <w:pPr>
+                        <w:rPr>
+                          <w:rFonts w:ascii="Manjari" w:hAnsi="Manjari" w:cs="Manjari"/>
+                          <w:sz w:val="44"/>
+                          <w:szCs w:val="44"/>
+                          <w:lang w:val="en-US"/>
+                        </w:rPr>
+                      </w:pPr>
+                    </w:p>
+                    <w:p>
+                      <w:pPr>
+                        <w:rPr>
+                          <w:rFonts w:ascii="Manjari" w:hAnsi="Manjari" w:cs="Manjari"/>
+                          <w:b/>
+                          <w:bCs/>
+                          <w:sz w:val="72"/>
+                          <w:szCs w:val="72"/>
+                          <w:lang w:val="en-US"/>
+                        </w:rPr>
+                      </w:pPr>
+                      <w:r>
+                        <w:rPr>
+                          <w:rFonts w:ascii="Manjari" w:hAnsi="Manjari" w:cs="Manjari"/>
+                          <w:b/>
+                          <w:bCs/>
+                          <w:sz w:val="72"/>
+                          <w:szCs w:val="72"/>
+                          <w:lang w:val="en-US"/>
+                        </w:rPr>
+                        <w:t>0</w:t>
+                      </w:r>
+                      <w:r>
+                        <w:rPr>
+                          <w:rFonts w:ascii="Manjari" w:hAnsi="Manjari" w:cs="Manjari"/>
+                          <w:b/>
+                          <w:bCs/>
+                          <w:sz w:val="72"/>
+                          <w:szCs w:val="72"/>
+                          <w:lang w:val="en-US"/>
+                        </w:rPr>
+                        <w:t>6</w:t>
+                      </w:r>
+                      <w:r>
+                        <w:rPr>
+                          <w:rFonts w:ascii="Manjari" w:hAnsi="Manjari" w:cs="Manjari"/>
+                          <w:b/>
+                          <w:bCs/>
+                          <w:sz w:val="72"/>
+                          <w:szCs w:val="72"/>
+                          <w:lang w:val="en-US"/>
+                        </w:rPr>
+                        <w:t>.</w:t>
+                      </w:r>
+                    </w:p>
+                  </w:txbxContent>
+                </v:textbox>
+              </v:roundrect>
+            </w:pict>
+          </mc:Fallback>
+        </mc:AlternateContent>
+      </w:r>
+      <w:r>
+        <w:rPr>
+          <w:rFonts w:ascii="Manjari" w:eastAsia="Times New Roman" w:hAnsi="Manjari" w:cs="Manjari"/>
+          <w:noProof/>
+          <w:sz w:val="24"/>
+        </w:rPr>
+        <mc:AlternateContent>
+          <mc:Choice Requires="wps">
+            <w:drawing>
+              <wp:anchor distT="0" distB="0" distL="114300" distR="114300" simplePos="0" relativeHeight="251674624" behindDoc="0" locked="0" layoutInCell="1" allowOverlap="1" wp14:anchorId="0BFB37EA" wp14:editId="2F92EDBE">
+                <wp:simplePos x="0" y="0"/>
+                <wp:positionH relativeFrom="column">
+                  <wp:posOffset>8006715</wp:posOffset>
+                </wp:positionH>
+                <wp:positionV relativeFrom="paragraph">
+                  <wp:posOffset>86038</wp:posOffset>
                 </wp:positionV>
                 <wp:extent cx="941705" cy="1078230"/>
                 <wp:effectExtent l="0" t="0" r="10795" b="26670"/>
@@ -6153,7 +6636,7 @@
           </mc:Choice>
           <mc:Fallback>
             <w:pict>
-              <v:roundrect w14:anchorId="0BFB37EA" id="_x0000_s1033" style="position:absolute;margin-left:630.5pt;margin-top:7.3pt;width:74.15pt;height:84.9pt;z-index:251674624;visibility:visible;mso-wrap-style:square;mso-width-percent:0;mso-height-percent:0;mso-wrap-distance-left:9pt;mso-wrap-distance-top:0;mso-wrap-distance-right:9pt;mso-wrap-distance-bottom:0;mso-position-horizontal:absolute;mso-position-horizontal-relative:text;mso-position-vertical:absolute;mso-position-vertical-relative:text;mso-width-percent:0;mso-height-percent:0;mso-width-relative:page;mso-height-relative:page;v-text-anchor:top" arcsize="10923f" o:gfxdata="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" fillcolor="#31225f" strokecolor="#31225f">
+              <v:roundrect w14:anchorId="0BFB37EA" id="_x0000_s1034" style="position:absolute;margin-left:630.45pt;margin-top:6.75pt;width:74.15pt;height:84.9pt;z-index:251674624;visibility:visible;mso-wrap-style:square;mso-width-percent:0;mso-height-percent:0;mso-wrap-distance-left:9pt;mso-wrap-distance-top:0;mso-wrap-distance-right:9pt;mso-wrap-distance-bottom:0;mso-position-horizontal:absolute;mso-position-horizontal-relative:text;mso-position-vertical:absolute;mso-position-vertical-relative:text;mso-width-percent:0;mso-height-percent:0;mso-width-relative:page;mso-height-relative:page;v-text-anchor:top" arcsize="10923f" o:gfxdata="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" fillcolor="#31225f" strokecolor="#31225f">
                 <v:textbox>
                   <w:txbxContent>
                     <w:p>
@@ -6218,207 +6701,6 @@
           </mc:Fallback>
         </mc:AlternateContent>
       </w:r>
-      <w:r>
-        <w:rPr>
-          <w:rFonts w:ascii="Manjari" w:eastAsia="Times New Roman" w:hAnsi="Manjari" w:cs="Manjari"/>
-          <w:noProof/>
-          <w:sz w:val="24"/>
-        </w:rPr>
-        <mc:AlternateContent>
-          <mc:Choice Requires="wps">
-            <w:drawing>
-              <wp:anchor distT="0" distB="0" distL="114300" distR="114300" simplePos="0" relativeHeight="251672576" behindDoc="0" locked="0" layoutInCell="1" allowOverlap="1" wp14:anchorId="2397579B" wp14:editId="1D27CE96">
-                <wp:simplePos x="0" y="0"/>
-                <wp:positionH relativeFrom="column">
-                  <wp:posOffset>-151765</wp:posOffset>
-                </wp:positionH>
-                <wp:positionV relativeFrom="paragraph">
-                  <wp:posOffset>80967</wp:posOffset>
-                </wp:positionV>
-                <wp:extent cx="941705" cy="1078230"/>
-                <wp:effectExtent l="0" t="0" r="10795" b="26670"/>
-                <wp:wrapNone/>
-                <wp:docPr id="11" name="AutoShape 12"/>
-                <wp:cNvGraphicFramePr>
-                  <a:graphicFrameLocks xmlns:a="http://schemas.openxmlformats.org/drawingml/2006/main"/>
-                </wp:cNvGraphicFramePr>
-                <a:graphic xmlns:a="http://schemas.openxmlformats.org/drawingml/2006/main">
-                  <a:graphicData uri="http://schemas.microsoft.com/office/word/2010/wordprocessingShape">
-                    <wps:wsp>
-                      <wps:cNvSpPr>
-                        <a:spLocks noChangeArrowheads="1"/>
-                      </wps:cNvSpPr>
-                      <wps:spPr bwMode="auto">
-                        <a:xfrm>
-                          <a:off x="0" y="0"/>
-                          <a:ext cx="941705" cy="1078230"/>
-                        </a:xfrm>
-                        <a:prstGeom prst="roundRect">
-                          <a:avLst>
-                            <a:gd name="adj" fmla="val 16667"/>
-                          </a:avLst>
-                        </a:prstGeom>
-                        <a:solidFill>
-                          <a:srgbClr val="31225F"/>
-                        </a:solidFill>
-                        <a:ln w="9525">
-                          <a:solidFill>
-                            <a:srgbClr val="31225F"/>
-                          </a:solidFill>
-                          <a:round/>
-                          <a:headEnd/>
-                          <a:tailEnd/>
-                        </a:ln>
-                      </wps:spPr>
-                      <wps:txbx>
-                        <w:txbxContent>
-                          <w:p>
-                            <w:pPr>
-                              <w:rPr>
-                                <w:rFonts w:ascii="Manjari" w:hAnsi="Manjari" w:cs="Manjari"/>
-                                <w:sz w:val="44"/>
-                                <w:szCs w:val="44"/>
-                                <w:lang w:val="en-US"/>
-                              </w:rPr>
-                            </w:pPr>
-                          </w:p>
-                          <w:p>
-                            <w:pPr>
-                              <w:rPr>
-                                <w:rFonts w:ascii="Manjari" w:hAnsi="Manjari" w:cs="Manjari"/>
-                                <w:b/>
-                                <w:bCs/>
-                                <w:sz w:val="72"/>
-                                <w:szCs w:val="72"/>
-                                <w:lang w:val="en-US"/>
-                              </w:rPr>
-                            </w:pPr>
-                            <w:r>
-                              <w:rPr>
-                                <w:rFonts w:ascii="Manjari" w:hAnsi="Manjari" w:cs="Manjari"/>
-                                <w:b/>
-                                <w:bCs/>
-                                <w:sz w:val="72"/>
-                                <w:szCs w:val="72"/>
-                                <w:lang w:val="en-US"/>
-                              </w:rPr>
-                              <w:t>0</w:t>
-                            </w:r>
-                            <w:r>
-                              <w:rPr>
-                                <w:rFonts w:ascii="Manjari" w:hAnsi="Manjari" w:cs="Manjari"/>
-                                <w:b/>
-                                <w:bCs/>
-                                <w:sz w:val="72"/>
-                                <w:szCs w:val="72"/>
-                                <w:lang w:val="en-US"/>
-                              </w:rPr>
-                              <w:t>6</w:t>
-                            </w:r>
-                            <w:r>
-                              <w:rPr>
-                                <w:rFonts w:ascii="Manjari" w:hAnsi="Manjari" w:cs="Manjari"/>
-                                <w:b/>
-                                <w:bCs/>
-                                <w:sz w:val="72"/>
-                                <w:szCs w:val="72"/>
-                                <w:lang w:val="en-US"/>
-                              </w:rPr>
-                              <w:t>.</w:t>
-                            </w:r>
-                          </w:p>
-                        </w:txbxContent>
-                      </wps:txbx>
-                      <wps:bodyPr rot="0" vert="horz" wrap="square" lIns="91440" tIns="45720" rIns="91440" bIns="45720" anchor="t" anchorCtr="0" upright="1">
-                        <a:noAutofit/>
-                      </wps:bodyPr>
-                    </wps:wsp>
-                  </a:graphicData>
-                </a:graphic>
-                <wp14:sizeRelH relativeFrom="page">
-                  <wp14:pctWidth>0</wp14:pctWidth>
-                </wp14:sizeRelH>
-                <wp14:sizeRelV relativeFrom="page">
-                  <wp14:pctHeight>0</wp14:pctHeight>
-                </wp14:sizeRelV>
-              </wp:anchor>
-            </w:drawing>
-          </mc:Choice>
-          <mc:Fallback>
-            <w:pict>
-              <v:roundrect w14:anchorId="2397579B" id="_x0000_s1034" style="position:absolute;margin-left:-11.95pt;margin-top:6.4pt;width:74.15pt;height:84.9pt;z-index:251672576;visibility:visible;mso-wrap-style:square;mso-width-percent:0;mso-height-percent:0;mso-wrap-distance-left:9pt;mso-wrap-distance-top:0;mso-wrap-distance-right:9pt;mso-wrap-distance-bottom:0;mso-position-horizontal:absolute;mso-position-horizontal-relative:text;mso-position-vertical:absolute;mso-position-vertical-relative:text;mso-width-percent:0;mso-height-percent:0;mso-width-relative:page;mso-height-relative:page;v-text-anchor:top" arcsize="10923f" o:gfxdata="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" fillcolor="#31225f" strokecolor="#31225f">
-                <v:textbox>
-                  <w:txbxContent>
-                    <w:p>
-                      <w:pPr>
-                        <w:rPr>
-                          <w:rFonts w:ascii="Manjari" w:hAnsi="Manjari" w:cs="Manjari"/>
-                          <w:sz w:val="44"/>
-                          <w:szCs w:val="44"/>
-                          <w:lang w:val="en-US"/>
-                        </w:rPr>
-                      </w:pPr>
-                    </w:p>
-                    <w:p>
-                      <w:pPr>
-                        <w:rPr>
-                          <w:rFonts w:ascii="Manjari" w:hAnsi="Manjari" w:cs="Manjari"/>
-                          <w:b/>
-                          <w:bCs/>
-                          <w:sz w:val="72"/>
-                          <w:szCs w:val="72"/>
-                          <w:lang w:val="en-US"/>
-                        </w:rPr>
-                      </w:pPr>
-                      <w:r>
-                        <w:rPr>
-                          <w:rFonts w:ascii="Manjari" w:hAnsi="Manjari" w:cs="Manjari"/>
-                          <w:b/>
-                          <w:bCs/>
-                          <w:sz w:val="72"/>
-                          <w:szCs w:val="72"/>
-                          <w:lang w:val="en-US"/>
-                        </w:rPr>
-                        <w:t>0</w:t>
-                      </w:r>
-                      <w:r>
-                        <w:rPr>
-                          <w:rFonts w:ascii="Manjari" w:hAnsi="Manjari" w:cs="Manjari"/>
-                          <w:b/>
-                          <w:bCs/>
-                          <w:sz w:val="72"/>
-                          <w:szCs w:val="72"/>
-                          <w:lang w:val="en-US"/>
-                        </w:rPr>
-                        <w:t>6</w:t>
-                      </w:r>
-                      <w:r>
-                        <w:rPr>
-                          <w:rFonts w:ascii="Manjari" w:hAnsi="Manjari" w:cs="Manjari"/>
-                          <w:b/>
-                          <w:bCs/>
-                          <w:sz w:val="72"/>
-                          <w:szCs w:val="72"/>
-                          <w:lang w:val="en-US"/>
-                        </w:rPr>
-                        <w:t>.</w:t>
-                      </w:r>
-                    </w:p>
-                  </w:txbxContent>
-                </v:textbox>
-              </v:roundrect>
-            </w:pict>
-          </mc:Fallback>
-        </mc:AlternateContent>
-      </w:r>
-    </w:p>
-    <w:p>
-      <w:pPr>
-        <w:spacing w:line="339" w:lineRule="exact"/>
-        <w:rPr>
-          <w:rFonts w:ascii="Manjari" w:eastAsia="Times New Roman" w:hAnsi="Manjari" w:cs="Manjari"/>
-        </w:rPr>
-      </w:pPr>
     </w:p>
     <w:p>
       <w:pPr>
@@ -6533,30 +6815,6 @@
     <w:p>
       <w:pPr>
         <w:spacing w:line="200" w:lineRule="exact"/>
-        <w:rPr>
-          <w:rFonts w:ascii="Manjari" w:eastAsia="Times New Roman" w:hAnsi="Manjari" w:cs="Manjari"/>
-        </w:rPr>
-      </w:pPr>
-    </w:p>
-    <w:p>
-      <w:pPr>
-        <w:spacing w:line="200" w:lineRule="exact"/>
-        <w:rPr>
-          <w:rFonts w:ascii="Manjari" w:eastAsia="Times New Roman" w:hAnsi="Manjari" w:cs="Manjari"/>
-        </w:rPr>
-      </w:pPr>
-    </w:p>
-    <w:p>
-      <w:pPr>
-        <w:spacing w:line="200" w:lineRule="exact"/>
-        <w:rPr>
-          <w:rFonts w:ascii="Manjari" w:eastAsia="Times New Roman" w:hAnsi="Manjari" w:cs="Manjari"/>
-        </w:rPr>
-      </w:pPr>
-    </w:p>
-    <w:p>
-      <w:pPr>
-        <w:spacing w:line="237" w:lineRule="exact"/>
         <w:rPr>
           <w:rFonts w:ascii="Manjari" w:eastAsia="Times New Roman" w:hAnsi="Manjari" w:cs="Manjari"/>
         </w:rPr>
@@ -6674,7 +6932,7 @@
                           </pic:cNvPicPr>
                         </pic:nvPicPr>
                         <pic:blipFill>
-                          <a:blip r:embed="rId8" cstate="print">
+                          <a:blip r:embed="rId14" cstate="print">
                             <a:clrChange>
                               <a:clrFrom>
                                 <a:srgbClr val="F6F6F6"/>
@@ -6751,7 +7009,7 @@
                           </pic:cNvPicPr>
                         </pic:nvPicPr>
                         <pic:blipFill>
-                          <a:blip r:embed="rId9" cstate="print">
+                          <a:blip r:embed="rId15" cstate="print">
                             <a:extLst>
                               <a:ext uri="{28A0092B-C50C-407E-A947-70E740481C1C}">
                                 <a14:useLocalDpi xmlns:a14="http://schemas.microsoft.com/office/drawing/2010/main" val="0"/>
@@ -6818,7 +7076,7 @@
                           </pic:cNvPicPr>
                         </pic:nvPicPr>
                         <pic:blipFill>
-                          <a:blip r:embed="rId10" cstate="print">
+                          <a:blip r:embed="rId16" cstate="print">
                             <a:extLst>
                               <a:ext uri="{28A0092B-C50C-407E-A947-70E740481C1C}">
                                 <a14:useLocalDpi xmlns:a14="http://schemas.microsoft.com/office/drawing/2010/main" val="0"/>
@@ -7215,7 +7473,7 @@
     </w:p>
     <w:sectPr>
       <w:pgSz w:w="24800" w:h="31680"/>
-      <w:pgMar w:top="1440" w:right="1440" w:bottom="605" w:left="1440" w:header="0" w:footer="0" w:gutter="0"/>
+      <w:pgMar w:top="1135" w:right="1440" w:bottom="605" w:left="1440" w:header="0" w:footer="0" w:gutter="0"/>
       <w:cols w:space="0" w:equalWidth="0">
         <w:col w:w="21920"/>
       </w:cols>
@@ -7223,6 +7481,44 @@
     </w:sectPr>
   </w:body>
 </w:document>
+</file>
+
+<file path=word/endnotes.xml><?xml version="1.0" encoding="utf-8"?>
+<w:endnotes xmlns:wpc="http://schemas.microsoft.com/office/word/2010/wordprocessingCanvas" xmlns:cx="http://schemas.microsoft.com/office/drawing/2014/chartex" xmlns:cx1="http://schemas.microsoft.com/office/drawing/2015/9/8/chartex" xmlns:cx2="http://schemas.microsoft.com/office/drawing/2015/10/21/chartex" xmlns:cx3="http://schemas.microsoft.com/office/drawing/2016/5/9/chartex" xmlns:cx4="http://schemas.microsoft.com/office/drawing/2016/5/10/chartex" xmlns:cx5="http://schemas.microsoft.com/office/drawing/2016/5/11/chartex" xmlns:cx6="http://schemas.microsoft.com/office/drawing/2016/5/12/chartex" xmlns:cx7="http://schemas.microsoft.com/office/drawing/2016/5/13/chartex" xmlns:cx8="http://schemas.microsoft.com/office/drawing/2016/5/14/chartex" xmlns:mc="http://schemas.openxmlformats.org/markup-compatibility/2006" xmlns:aink="http://schemas.microsoft.com/office/drawing/2016/ink" xmlns:am3d="http://schemas.microsoft.com/office/drawing/2017/model3d" xmlns:o="urn:schemas-microsoft-com:office:office" xmlns:r="http://schemas.openxmlformats.org/officeDocument/2006/relationships" xmlns:m="http://schemas.openxmlformats.org/officeDocument/2006/math" xmlns:v="urn:schemas-microsoft-com:vml" xmlns:wp14="http://schemas.microsoft.com/office/word/2010/wordprocessingDrawing" xmlns:wp="http://schemas.openxmlformats.org/drawingml/2006/wordprocessingDrawing" xmlns:w10="urn:schemas-microsoft-com:office:word" xmlns:w="http://schemas.openxmlformats.org/wordprocessingml/2006/main" xmlns:w14="http://schemas.microsoft.com/office/word/2010/wordml" xmlns:w15="http://schemas.microsoft.com/office/word/2012/wordml" xmlns:w16cex="http://schemas.microsoft.com/office/word/2018/wordml/cex" xmlns:w16cid="http://schemas.microsoft.com/office/word/2016/wordml/cid" xmlns:w16="http://schemas.microsoft.com/office/word/2018/wordml" xmlns:w16se="http://schemas.microsoft.com/office/word/2015/wordml/symex" xmlns:wpg="http://schemas.microsoft.com/office/word/2010/wordprocessingGroup" xmlns:wpi="http://schemas.microsoft.com/office/word/2010/wordprocessingInk" xmlns:wne="http://schemas.microsoft.com/office/word/2006/wordml" xmlns:wps="http://schemas.microsoft.com/office/word/2010/wordprocessingShape" mc:Ignorable="w14 w15 w16se w16cid w16 w16cex wp14">
+  <w:endnote w:type="separator" w:id="-1">
+    <w:p>
+      <w:r>
+        <w:separator/>
+      </w:r>
+    </w:p>
+  </w:endnote>
+  <w:endnote w:type="continuationSeparator" w:id="0">
+    <w:p>
+      <w:r>
+        <w:continuationSeparator/>
+      </w:r>
+    </w:p>
+  </w:endnote>
+</w:endnotes>
+</file>
+
+<file path=word/footnotes.xml><?xml version="1.0" encoding="utf-8"?>
+<w:footnotes xmlns:wpc="http://schemas.microsoft.com/office/word/2010/wordprocessingCanvas" xmlns:cx="http://schemas.microsoft.com/office/drawing/2014/chartex" xmlns:cx1="http://schemas.microsoft.com/office/drawing/2015/9/8/chartex" xmlns:cx2="http://schemas.microsoft.com/office/drawing/2015/10/21/chartex" xmlns:cx3="http://schemas.microsoft.com/office/drawing/2016/5/9/chartex" xmlns:cx4="http://schemas.microsoft.com/office/drawing/2016/5/10/chartex" xmlns:cx5="http://schemas.microsoft.com/office/drawing/2016/5/11/chartex" xmlns:cx6="http://schemas.microsoft.com/office/drawing/2016/5/12/chartex" xmlns:cx7="http://schemas.microsoft.com/office/drawing/2016/5/13/chartex" xmlns:cx8="http://schemas.microsoft.com/office/drawing/2016/5/14/chartex" xmlns:mc="http://schemas.openxmlformats.org/markup-compatibility/2006" xmlns:aink="http://schemas.microsoft.com/office/drawing/2016/ink" xmlns:am3d="http://schemas.microsoft.com/office/drawing/2017/model3d" xmlns:o="urn:schemas-microsoft-com:office:office" xmlns:r="http://schemas.openxmlformats.org/officeDocument/2006/relationships" xmlns:m="http://schemas.openxmlformats.org/officeDocument/2006/math" xmlns:v="urn:schemas-microsoft-com:vml" xmlns:wp14="http://schemas.microsoft.com/office/word/2010/wordprocessingDrawing" xmlns:wp="http://schemas.openxmlformats.org/drawingml/2006/wordprocessingDrawing" xmlns:w10="urn:schemas-microsoft-com:office:word" xmlns:w="http://schemas.openxmlformats.org/wordprocessingml/2006/main" xmlns:w14="http://schemas.microsoft.com/office/word/2010/wordml" xmlns:w15="http://schemas.microsoft.com/office/word/2012/wordml" xmlns:w16cex="http://schemas.microsoft.com/office/word/2018/wordml/cex" xmlns:w16cid="http://schemas.microsoft.com/office/word/2016/wordml/cid" xmlns:w16="http://schemas.microsoft.com/office/word/2018/wordml" xmlns:w16se="http://schemas.microsoft.com/office/word/2015/wordml/symex" xmlns:wpg="http://schemas.microsoft.com/office/word/2010/wordprocessingGroup" xmlns:wpi="http://schemas.microsoft.com/office/word/2010/wordprocessingInk" xmlns:wne="http://schemas.microsoft.com/office/word/2006/wordml" xmlns:wps="http://schemas.microsoft.com/office/word/2010/wordprocessingShape" mc:Ignorable="w14 w15 w16se w16cid w16 w16cex wp14">
+  <w:footnote w:type="separator" w:id="-1">
+    <w:p>
+      <w:r>
+        <w:separator/>
+      </w:r>
+    </w:p>
+  </w:footnote>
+  <w:footnote w:type="continuationSeparator" w:id="0">
+    <w:p>
+      <w:r>
+        <w:continuationSeparator/>
+      </w:r>
+    </w:p>
+  </w:footnote>
+</w:footnotes>
 </file>
 
 <file path=word/numbering.xml><?xml version="1.0" encoding="utf-8"?>
@@ -7754,7 +8050,6 @@
   <w:style w:type="character" w:default="1" w:styleId="DefaultParagraphFont">
     <w:name w:val="Default Paragraph Font"/>
     <w:uiPriority w:val="1"/>
-    <w:semiHidden/>
     <w:unhideWhenUsed/>
   </w:style>
   <w:style w:type="table" w:default="1" w:styleId="TableNormal">
@@ -7800,6 +8095,48 @@
       <w:color w:val="605E5C"/>
       <w:shd w:val="clear" w:color="auto" w:fill="E1DFDD"/>
     </w:rPr>
+  </w:style>
+  <w:style w:type="paragraph" w:styleId="Header">
+    <w:name w:val="header"/>
+    <w:basedOn w:val="Normal"/>
+    <w:link w:val="HeaderChar"/>
+    <w:uiPriority w:val="99"/>
+    <w:unhideWhenUsed/>
+    <w:rsid w:val="00315F51"/>
+    <w:pPr>
+      <w:tabs>
+        <w:tab w:val="center" w:pos="4680"/>
+        <w:tab w:val="right" w:pos="9360"/>
+      </w:tabs>
+    </w:pPr>
+  </w:style>
+  <w:style w:type="character" w:customStyle="1" w:styleId="HeaderChar">
+    <w:name w:val="Header Char"/>
+    <w:basedOn w:val="DefaultParagraphFont"/>
+    <w:link w:val="Header"/>
+    <w:uiPriority w:val="99"/>
+    <w:rsid w:val="00315F51"/>
+  </w:style>
+  <w:style w:type="paragraph" w:styleId="Footer">
+    <w:name w:val="footer"/>
+    <w:basedOn w:val="Normal"/>
+    <w:link w:val="FooterChar"/>
+    <w:uiPriority w:val="99"/>
+    <w:unhideWhenUsed/>
+    <w:rsid w:val="00315F51"/>
+    <w:pPr>
+      <w:tabs>
+        <w:tab w:val="center" w:pos="4680"/>
+        <w:tab w:val="right" w:pos="9360"/>
+      </w:tabs>
+    </w:pPr>
+  </w:style>
+  <w:style w:type="character" w:customStyle="1" w:styleId="FooterChar">
+    <w:name w:val="Footer Char"/>
+    <w:basedOn w:val="DefaultParagraphFont"/>
+    <w:link w:val="Footer"/>
+    <w:uiPriority w:val="99"/>
+    <w:rsid w:val="00315F51"/>
   </w:style>
 </w:styles>
 </file>
